--- a/受控文件/设计与实现/PRD2018-G08-软件概要设计0.1.docx
+++ b/受控文件/设计与实现/PRD2018-G08-软件概要设计0.1.docx
@@ -65,6 +65,8 @@
           </wp:inline>
         </w:drawing>
       </w:r>
+      <w:bookmarkStart w:id="77" w:name="_GoBack"/>
+      <w:bookmarkEnd w:id="77"/>
     </w:p>
     <w:p>
       <w:pPr>
@@ -764,14 +766,6 @@
       </w:tblGrid>
       <w:tr>
         <w:tblPrEx>
-          <w:tblBorders>
-            <w:top w:val="single" w:color="auto" w:sz="4" w:space="0"/>
-            <w:left w:val="single" w:color="auto" w:sz="4" w:space="0"/>
-            <w:bottom w:val="single" w:color="auto" w:sz="4" w:space="0"/>
-            <w:right w:val="single" w:color="auto" w:sz="4" w:space="0"/>
-            <w:insideH w:val="single" w:color="auto" w:sz="4" w:space="0"/>
-            <w:insideV w:val="single" w:color="auto" w:sz="4" w:space="0"/>
-          </w:tblBorders>
           <w:tblLayout w:type="fixed"/>
           <w:tblCellMar>
             <w:top w:w="0" w:type="dxa"/>
@@ -1004,7 +998,7 @@
         <w:fldChar w:fldCharType="begin"/>
       </w:r>
       <w:r>
-        <w:instrText xml:space="preserve"> HYPERLINK \l _Toc32668 </w:instrText>
+        <w:instrText xml:space="preserve"> HYPERLINK \l _Toc31339 </w:instrText>
       </w:r>
       <w:r>
         <w:fldChar w:fldCharType="separate"/>
@@ -1023,13 +1017,13 @@
         <w:fldChar w:fldCharType="begin"/>
       </w:r>
       <w:r>
-        <w:instrText xml:space="preserve"> PAGEREF _Toc32668 </w:instrText>
+        <w:instrText xml:space="preserve"> PAGEREF _Toc31339 </w:instrText>
       </w:r>
       <w:r>
         <w:fldChar w:fldCharType="separate"/>
       </w:r>
       <w:r>
-        <w:t>4</w:t>
+        <w:t>3</w:t>
       </w:r>
       <w:r>
         <w:fldChar w:fldCharType="end"/>
@@ -1049,7 +1043,7 @@
         <w:fldChar w:fldCharType="begin"/>
       </w:r>
       <w:r>
-        <w:instrText xml:space="preserve"> HYPERLINK \l _Toc17566 </w:instrText>
+        <w:instrText xml:space="preserve"> HYPERLINK \l _Toc28902 </w:instrText>
       </w:r>
       <w:r>
         <w:fldChar w:fldCharType="separate"/>
@@ -1068,13 +1062,13 @@
         <w:fldChar w:fldCharType="begin"/>
       </w:r>
       <w:r>
-        <w:instrText xml:space="preserve"> PAGEREF _Toc17566 </w:instrText>
+        <w:instrText xml:space="preserve"> PAGEREF _Toc28902 </w:instrText>
       </w:r>
       <w:r>
         <w:fldChar w:fldCharType="separate"/>
       </w:r>
       <w:r>
-        <w:t>4</w:t>
+        <w:t>3</w:t>
       </w:r>
       <w:r>
         <w:fldChar w:fldCharType="end"/>
@@ -1094,7 +1088,7 @@
         <w:fldChar w:fldCharType="begin"/>
       </w:r>
       <w:r>
-        <w:instrText xml:space="preserve"> HYPERLINK \l _Toc4710 </w:instrText>
+        <w:instrText xml:space="preserve"> HYPERLINK \l _Toc24642 </w:instrText>
       </w:r>
       <w:r>
         <w:fldChar w:fldCharType="separate"/>
@@ -1113,13 +1107,13 @@
         <w:fldChar w:fldCharType="begin"/>
       </w:r>
       <w:r>
-        <w:instrText xml:space="preserve"> PAGEREF _Toc4710 </w:instrText>
+        <w:instrText xml:space="preserve"> PAGEREF _Toc24642 </w:instrText>
       </w:r>
       <w:r>
         <w:fldChar w:fldCharType="separate"/>
       </w:r>
       <w:r>
-        <w:t>4</w:t>
+        <w:t>3</w:t>
       </w:r>
       <w:r>
         <w:fldChar w:fldCharType="end"/>
@@ -1139,7 +1133,7 @@
         <w:fldChar w:fldCharType="begin"/>
       </w:r>
       <w:r>
-        <w:instrText xml:space="preserve"> HYPERLINK \l _Toc20115 </w:instrText>
+        <w:instrText xml:space="preserve"> HYPERLINK \l _Toc12916 </w:instrText>
       </w:r>
       <w:r>
         <w:fldChar w:fldCharType="separate"/>
@@ -1158,13 +1152,13 @@
         <w:fldChar w:fldCharType="begin"/>
       </w:r>
       <w:r>
-        <w:instrText xml:space="preserve"> PAGEREF _Toc20115 </w:instrText>
+        <w:instrText xml:space="preserve"> PAGEREF _Toc12916 </w:instrText>
       </w:r>
       <w:r>
         <w:fldChar w:fldCharType="separate"/>
       </w:r>
       <w:r>
-        <w:t>4</w:t>
+        <w:t>3</w:t>
       </w:r>
       <w:r>
         <w:fldChar w:fldCharType="end"/>
@@ -1184,7 +1178,7 @@
         <w:fldChar w:fldCharType="begin"/>
       </w:r>
       <w:r>
-        <w:instrText xml:space="preserve"> HYPERLINK \l _Toc30125 </w:instrText>
+        <w:instrText xml:space="preserve"> HYPERLINK \l _Toc20735 </w:instrText>
       </w:r>
       <w:r>
         <w:fldChar w:fldCharType="separate"/>
@@ -1203,13 +1197,13 @@
         <w:fldChar w:fldCharType="begin"/>
       </w:r>
       <w:r>
-        <w:instrText xml:space="preserve"> PAGEREF _Toc30125 </w:instrText>
+        <w:instrText xml:space="preserve"> PAGEREF _Toc20735 </w:instrText>
       </w:r>
       <w:r>
         <w:fldChar w:fldCharType="separate"/>
       </w:r>
       <w:r>
-        <w:t>4</w:t>
+        <w:t>3</w:t>
       </w:r>
       <w:r>
         <w:fldChar w:fldCharType="end"/>
@@ -1229,7 +1223,7 @@
         <w:fldChar w:fldCharType="begin"/>
       </w:r>
       <w:r>
-        <w:instrText xml:space="preserve"> HYPERLINK \l _Toc18671 </w:instrText>
+        <w:instrText xml:space="preserve"> HYPERLINK \l _Toc5162 </w:instrText>
       </w:r>
       <w:r>
         <w:fldChar w:fldCharType="separate"/>
@@ -1248,13 +1242,13 @@
         <w:fldChar w:fldCharType="begin"/>
       </w:r>
       <w:r>
-        <w:instrText xml:space="preserve"> PAGEREF _Toc18671 </w:instrText>
+        <w:instrText xml:space="preserve"> PAGEREF _Toc5162 </w:instrText>
       </w:r>
       <w:r>
         <w:fldChar w:fldCharType="separate"/>
       </w:r>
       <w:r>
-        <w:t>4</w:t>
+        <w:t>3</w:t>
       </w:r>
       <w:r>
         <w:fldChar w:fldCharType="end"/>
@@ -1274,7 +1268,7 @@
         <w:fldChar w:fldCharType="begin"/>
       </w:r>
       <w:r>
-        <w:instrText xml:space="preserve"> HYPERLINK \l _Toc9000 </w:instrText>
+        <w:instrText xml:space="preserve"> HYPERLINK \l _Toc5049 </w:instrText>
       </w:r>
       <w:r>
         <w:fldChar w:fldCharType="separate"/>
@@ -1293,13 +1287,13 @@
         <w:fldChar w:fldCharType="begin"/>
       </w:r>
       <w:r>
-        <w:instrText xml:space="preserve"> PAGEREF _Toc9000 </w:instrText>
+        <w:instrText xml:space="preserve"> PAGEREF _Toc5049 </w:instrText>
       </w:r>
       <w:r>
         <w:fldChar w:fldCharType="separate"/>
       </w:r>
       <w:r>
-        <w:t>4</w:t>
+        <w:t>3</w:t>
       </w:r>
       <w:r>
         <w:fldChar w:fldCharType="end"/>
@@ -1319,7 +1313,7 @@
         <w:fldChar w:fldCharType="begin"/>
       </w:r>
       <w:r>
-        <w:instrText xml:space="preserve"> HYPERLINK \l _Toc20331 </w:instrText>
+        <w:instrText xml:space="preserve"> HYPERLINK \l _Toc2442 </w:instrText>
       </w:r>
       <w:r>
         <w:fldChar w:fldCharType="separate"/>
@@ -1357,13 +1351,13 @@
         <w:fldChar w:fldCharType="begin"/>
       </w:r>
       <w:r>
-        <w:instrText xml:space="preserve"> PAGEREF _Toc20331 </w:instrText>
+        <w:instrText xml:space="preserve"> PAGEREF _Toc2442 </w:instrText>
       </w:r>
       <w:r>
         <w:fldChar w:fldCharType="separate"/>
       </w:r>
       <w:r>
-        <w:t>8</w:t>
+        <w:t>7</w:t>
       </w:r>
       <w:r>
         <w:fldChar w:fldCharType="end"/>
@@ -1383,7 +1377,7 @@
         <w:fldChar w:fldCharType="begin"/>
       </w:r>
       <w:r>
-        <w:instrText xml:space="preserve"> HYPERLINK \l _Toc13580 </w:instrText>
+        <w:instrText xml:space="preserve"> HYPERLINK \l _Toc7050 </w:instrText>
       </w:r>
       <w:r>
         <w:fldChar w:fldCharType="separate"/>
@@ -1408,13 +1402,13 @@
         <w:fldChar w:fldCharType="begin"/>
       </w:r>
       <w:r>
-        <w:instrText xml:space="preserve"> PAGEREF _Toc13580 </w:instrText>
+        <w:instrText xml:space="preserve"> PAGEREF _Toc7050 </w:instrText>
       </w:r>
       <w:r>
         <w:fldChar w:fldCharType="separate"/>
       </w:r>
       <w:r>
-        <w:t>8</w:t>
+        <w:t>7</w:t>
       </w:r>
       <w:r>
         <w:fldChar w:fldCharType="end"/>
@@ -1434,7 +1428,7 @@
         <w:fldChar w:fldCharType="begin"/>
       </w:r>
       <w:r>
-        <w:instrText xml:space="preserve"> HYPERLINK \l _Toc13149 </w:instrText>
+        <w:instrText xml:space="preserve"> HYPERLINK \l _Toc22627 </w:instrText>
       </w:r>
       <w:r>
         <w:fldChar w:fldCharType="separate"/>
@@ -1459,13 +1453,13 @@
         <w:fldChar w:fldCharType="begin"/>
       </w:r>
       <w:r>
-        <w:instrText xml:space="preserve"> PAGEREF _Toc13149 </w:instrText>
+        <w:instrText xml:space="preserve"> PAGEREF _Toc22627 </w:instrText>
       </w:r>
       <w:r>
         <w:fldChar w:fldCharType="separate"/>
       </w:r>
       <w:r>
-        <w:t>8</w:t>
+        <w:t>7</w:t>
       </w:r>
       <w:r>
         <w:fldChar w:fldCharType="end"/>
@@ -1485,7 +1479,7 @@
         <w:fldChar w:fldCharType="begin"/>
       </w:r>
       <w:r>
-        <w:instrText xml:space="preserve"> HYPERLINK \l _Toc8059 </w:instrText>
+        <w:instrText xml:space="preserve"> HYPERLINK \l _Toc8631 </w:instrText>
       </w:r>
       <w:r>
         <w:fldChar w:fldCharType="separate"/>
@@ -1523,13 +1517,13 @@
         <w:fldChar w:fldCharType="begin"/>
       </w:r>
       <w:r>
-        <w:instrText xml:space="preserve"> PAGEREF _Toc8059 </w:instrText>
+        <w:instrText xml:space="preserve"> PAGEREF _Toc8631 </w:instrText>
       </w:r>
       <w:r>
         <w:fldChar w:fldCharType="separate"/>
       </w:r>
       <w:r>
-        <w:t>8</w:t>
+        <w:t>7</w:t>
       </w:r>
       <w:r>
         <w:fldChar w:fldCharType="end"/>
@@ -1549,7 +1543,7 @@
         <w:fldChar w:fldCharType="begin"/>
       </w:r>
       <w:r>
-        <w:instrText xml:space="preserve"> HYPERLINK \l _Toc2018 </w:instrText>
+        <w:instrText xml:space="preserve"> HYPERLINK \l _Toc31953 </w:instrText>
       </w:r>
       <w:r>
         <w:fldChar w:fldCharType="separate"/>
@@ -1574,13 +1568,13 @@
         <w:fldChar w:fldCharType="begin"/>
       </w:r>
       <w:r>
-        <w:instrText xml:space="preserve"> PAGEREF _Toc2018 </w:instrText>
+        <w:instrText xml:space="preserve"> PAGEREF _Toc31953 </w:instrText>
       </w:r>
       <w:r>
         <w:fldChar w:fldCharType="separate"/>
       </w:r>
       <w:r>
-        <w:t>9</w:t>
+        <w:t>7</w:t>
       </w:r>
       <w:r>
         <w:fldChar w:fldCharType="end"/>
@@ -1600,7 +1594,7 @@
         <w:fldChar w:fldCharType="begin"/>
       </w:r>
       <w:r>
-        <w:instrText xml:space="preserve"> HYPERLINK \l _Toc25241 </w:instrText>
+        <w:instrText xml:space="preserve"> HYPERLINK \l _Toc25136 </w:instrText>
       </w:r>
       <w:r>
         <w:fldChar w:fldCharType="separate"/>
@@ -1619,13 +1613,13 @@
         <w:fldChar w:fldCharType="begin"/>
       </w:r>
       <w:r>
-        <w:instrText xml:space="preserve"> PAGEREF _Toc25241 </w:instrText>
+        <w:instrText xml:space="preserve"> PAGEREF _Toc25136 </w:instrText>
       </w:r>
       <w:r>
         <w:fldChar w:fldCharType="separate"/>
       </w:r>
       <w:r>
-        <w:t>10</w:t>
+        <w:t>8</w:t>
       </w:r>
       <w:r>
         <w:fldChar w:fldCharType="end"/>
@@ -1645,7 +1639,7 @@
         <w:fldChar w:fldCharType="begin"/>
       </w:r>
       <w:r>
-        <w:instrText xml:space="preserve"> HYPERLINK \l _Toc2075 </w:instrText>
+        <w:instrText xml:space="preserve"> HYPERLINK \l _Toc14909 </w:instrText>
       </w:r>
       <w:r>
         <w:fldChar w:fldCharType="separate"/>
@@ -1664,13 +1658,13 @@
         <w:fldChar w:fldCharType="begin"/>
       </w:r>
       <w:r>
-        <w:instrText xml:space="preserve"> PAGEREF _Toc2075 </w:instrText>
+        <w:instrText xml:space="preserve"> PAGEREF _Toc14909 </w:instrText>
       </w:r>
       <w:r>
         <w:fldChar w:fldCharType="separate"/>
       </w:r>
       <w:r>
-        <w:t>10</w:t>
+        <w:t>8</w:t>
       </w:r>
       <w:r>
         <w:fldChar w:fldCharType="end"/>
@@ -1690,7 +1684,7 @@
         <w:fldChar w:fldCharType="begin"/>
       </w:r>
       <w:r>
-        <w:instrText xml:space="preserve"> HYPERLINK \l _Toc25168 </w:instrText>
+        <w:instrText xml:space="preserve"> HYPERLINK \l _Toc5389 </w:instrText>
       </w:r>
       <w:r>
         <w:fldChar w:fldCharType="separate"/>
@@ -1709,13 +1703,13 @@
         <w:fldChar w:fldCharType="begin"/>
       </w:r>
       <w:r>
-        <w:instrText xml:space="preserve"> PAGEREF _Toc25168 </w:instrText>
+        <w:instrText xml:space="preserve"> PAGEREF _Toc5389 </w:instrText>
       </w:r>
       <w:r>
         <w:fldChar w:fldCharType="separate"/>
       </w:r>
       <w:r>
-        <w:t>16</w:t>
+        <w:t>14</w:t>
       </w:r>
       <w:r>
         <w:fldChar w:fldCharType="end"/>
@@ -1735,7 +1729,7 @@
         <w:fldChar w:fldCharType="begin"/>
       </w:r>
       <w:r>
-        <w:instrText xml:space="preserve"> HYPERLINK \l _Toc28787 </w:instrText>
+        <w:instrText xml:space="preserve"> HYPERLINK \l _Toc10597 </w:instrText>
       </w:r>
       <w:r>
         <w:fldChar w:fldCharType="separate"/>
@@ -1754,13 +1748,13 @@
         <w:fldChar w:fldCharType="begin"/>
       </w:r>
       <w:r>
-        <w:instrText xml:space="preserve"> PAGEREF _Toc28787 </w:instrText>
+        <w:instrText xml:space="preserve"> PAGEREF _Toc10597 </w:instrText>
       </w:r>
       <w:r>
         <w:fldChar w:fldCharType="separate"/>
       </w:r>
       <w:r>
-        <w:t>20</w:t>
+        <w:t>18</w:t>
       </w:r>
       <w:r>
         <w:fldChar w:fldCharType="end"/>
@@ -1780,7 +1774,7 @@
         <w:fldChar w:fldCharType="begin"/>
       </w:r>
       <w:r>
-        <w:instrText xml:space="preserve"> HYPERLINK \l _Toc14582 </w:instrText>
+        <w:instrText xml:space="preserve"> HYPERLINK \l _Toc21746 </w:instrText>
       </w:r>
       <w:r>
         <w:fldChar w:fldCharType="separate"/>
@@ -1799,13 +1793,13 @@
         <w:fldChar w:fldCharType="begin"/>
       </w:r>
       <w:r>
-        <w:instrText xml:space="preserve"> PAGEREF _Toc14582 </w:instrText>
+        <w:instrText xml:space="preserve"> PAGEREF _Toc21746 </w:instrText>
       </w:r>
       <w:r>
         <w:fldChar w:fldCharType="separate"/>
       </w:r>
       <w:r>
-        <w:t>20</w:t>
+        <w:t>18</w:t>
       </w:r>
       <w:r>
         <w:fldChar w:fldCharType="end"/>
@@ -1825,7 +1819,7 @@
         <w:fldChar w:fldCharType="begin"/>
       </w:r>
       <w:r>
-        <w:instrText xml:space="preserve"> HYPERLINK \l _Toc27410 </w:instrText>
+        <w:instrText xml:space="preserve"> HYPERLINK \l _Toc21437 </w:instrText>
       </w:r>
       <w:r>
         <w:fldChar w:fldCharType="separate"/>
@@ -1844,13 +1838,13 @@
         <w:fldChar w:fldCharType="begin"/>
       </w:r>
       <w:r>
-        <w:instrText xml:space="preserve"> PAGEREF _Toc27410 </w:instrText>
+        <w:instrText xml:space="preserve"> PAGEREF _Toc21437 </w:instrText>
       </w:r>
       <w:r>
         <w:fldChar w:fldCharType="separate"/>
       </w:r>
       <w:r>
-        <w:t>20</w:t>
+        <w:t>18</w:t>
       </w:r>
       <w:r>
         <w:fldChar w:fldCharType="end"/>
@@ -1870,7 +1864,7 @@
         <w:fldChar w:fldCharType="begin"/>
       </w:r>
       <w:r>
-        <w:instrText xml:space="preserve"> HYPERLINK \l _Toc17535 </w:instrText>
+        <w:instrText xml:space="preserve"> HYPERLINK \l _Toc24953 </w:instrText>
       </w:r>
       <w:r>
         <w:fldChar w:fldCharType="separate"/>
@@ -1889,13 +1883,13 @@
         <w:fldChar w:fldCharType="begin"/>
       </w:r>
       <w:r>
-        <w:instrText xml:space="preserve"> PAGEREF _Toc17535 </w:instrText>
+        <w:instrText xml:space="preserve"> PAGEREF _Toc24953 </w:instrText>
       </w:r>
       <w:r>
         <w:fldChar w:fldCharType="separate"/>
       </w:r>
       <w:r>
-        <w:t>20</w:t>
+        <w:t>18</w:t>
       </w:r>
       <w:r>
         <w:fldChar w:fldCharType="end"/>
@@ -1915,7 +1909,7 @@
         <w:fldChar w:fldCharType="begin"/>
       </w:r>
       <w:r>
-        <w:instrText xml:space="preserve"> HYPERLINK \l _Toc28901 </w:instrText>
+        <w:instrText xml:space="preserve"> HYPERLINK \l _Toc11933 </w:instrText>
       </w:r>
       <w:r>
         <w:fldChar w:fldCharType="separate"/>
@@ -1934,13 +1928,13 @@
         <w:fldChar w:fldCharType="begin"/>
       </w:r>
       <w:r>
-        <w:instrText xml:space="preserve"> PAGEREF _Toc28901 </w:instrText>
+        <w:instrText xml:space="preserve"> PAGEREF _Toc11933 </w:instrText>
       </w:r>
       <w:r>
         <w:fldChar w:fldCharType="separate"/>
       </w:r>
       <w:r>
-        <w:t>20</w:t>
+        <w:t>18</w:t>
       </w:r>
       <w:r>
         <w:fldChar w:fldCharType="end"/>
@@ -1960,7 +1954,7 @@
         <w:fldChar w:fldCharType="begin"/>
       </w:r>
       <w:r>
-        <w:instrText xml:space="preserve"> HYPERLINK \l _Toc27102 </w:instrText>
+        <w:instrText xml:space="preserve"> HYPERLINK \l _Toc26137 </w:instrText>
       </w:r>
       <w:r>
         <w:fldChar w:fldCharType="separate"/>
@@ -1970,7 +1964,7 @@
           <w:rFonts w:hint="eastAsia"/>
           <w:lang w:val="en-US" w:eastAsia="zh-CN"/>
         </w:rPr>
-        <w:t>4.1E-R图</w:t>
+        <w:t>4.1 E-R图</w:t>
       </w:r>
       <w:r>
         <w:tab/>
@@ -1979,13 +1973,13 @@
         <w:fldChar w:fldCharType="begin"/>
       </w:r>
       <w:r>
-        <w:instrText xml:space="preserve"> PAGEREF _Toc27102 </w:instrText>
+        <w:instrText xml:space="preserve"> PAGEREF _Toc26137 </w:instrText>
       </w:r>
       <w:r>
         <w:fldChar w:fldCharType="separate"/>
       </w:r>
       <w:r>
-        <w:t>20</w:t>
+        <w:t>18</w:t>
       </w:r>
       <w:r>
         <w:fldChar w:fldCharType="end"/>
@@ -2005,7 +1999,7 @@
         <w:fldChar w:fldCharType="begin"/>
       </w:r>
       <w:r>
-        <w:instrText xml:space="preserve"> HYPERLINK \l _Toc19426 </w:instrText>
+        <w:instrText xml:space="preserve"> HYPERLINK \l _Toc7450 </w:instrText>
       </w:r>
       <w:r>
         <w:fldChar w:fldCharType="separate"/>
@@ -2024,13 +2018,13 @@
         <w:fldChar w:fldCharType="begin"/>
       </w:r>
       <w:r>
-        <w:instrText xml:space="preserve"> PAGEREF _Toc19426 </w:instrText>
+        <w:instrText xml:space="preserve"> PAGEREF _Toc7450 </w:instrText>
       </w:r>
       <w:r>
         <w:fldChar w:fldCharType="separate"/>
       </w:r>
       <w:r>
-        <w:t>21</w:t>
+        <w:t>19</w:t>
       </w:r>
       <w:r>
         <w:fldChar w:fldCharType="end"/>
@@ -2050,7 +2044,7 @@
         <w:fldChar w:fldCharType="begin"/>
       </w:r>
       <w:r>
-        <w:instrText xml:space="preserve"> HYPERLINK \l _Toc10428 </w:instrText>
+        <w:instrText xml:space="preserve"> HYPERLINK \l _Toc28967 </w:instrText>
       </w:r>
       <w:r>
         <w:fldChar w:fldCharType="separate"/>
@@ -2069,13 +2063,13 @@
         <w:fldChar w:fldCharType="begin"/>
       </w:r>
       <w:r>
-        <w:instrText xml:space="preserve"> PAGEREF _Toc10428 </w:instrText>
+        <w:instrText xml:space="preserve"> PAGEREF _Toc28967 </w:instrText>
       </w:r>
       <w:r>
         <w:fldChar w:fldCharType="separate"/>
       </w:r>
       <w:r>
-        <w:t>24</w:t>
+        <w:t>21</w:t>
       </w:r>
       <w:r>
         <w:fldChar w:fldCharType="end"/>
@@ -2095,7 +2089,7 @@
         <w:fldChar w:fldCharType="begin"/>
       </w:r>
       <w:r>
-        <w:instrText xml:space="preserve"> HYPERLINK \l _Toc3184 </w:instrText>
+        <w:instrText xml:space="preserve"> HYPERLINK \l _Toc5507 </w:instrText>
       </w:r>
       <w:r>
         <w:fldChar w:fldCharType="separate"/>
@@ -2114,13 +2108,13 @@
         <w:fldChar w:fldCharType="begin"/>
       </w:r>
       <w:r>
-        <w:instrText xml:space="preserve"> PAGEREF _Toc3184 </w:instrText>
+        <w:instrText xml:space="preserve"> PAGEREF _Toc5507 </w:instrText>
       </w:r>
       <w:r>
         <w:fldChar w:fldCharType="separate"/>
       </w:r>
       <w:r>
-        <w:t>24</w:t>
+        <w:t>21</w:t>
       </w:r>
       <w:r>
         <w:fldChar w:fldCharType="end"/>
@@ -2140,7 +2134,7 @@
         <w:fldChar w:fldCharType="begin"/>
       </w:r>
       <w:r>
-        <w:instrText xml:space="preserve"> HYPERLINK \l _Toc10681 </w:instrText>
+        <w:instrText xml:space="preserve"> HYPERLINK \l _Toc25560 </w:instrText>
       </w:r>
       <w:r>
         <w:fldChar w:fldCharType="separate"/>
@@ -2159,13 +2153,13 @@
         <w:fldChar w:fldCharType="begin"/>
       </w:r>
       <w:r>
-        <w:instrText xml:space="preserve"> PAGEREF _Toc10681 </w:instrText>
+        <w:instrText xml:space="preserve"> PAGEREF _Toc25560 </w:instrText>
       </w:r>
       <w:r>
         <w:fldChar w:fldCharType="separate"/>
       </w:r>
       <w:r>
-        <w:t>24</w:t>
+        <w:t>21</w:t>
       </w:r>
       <w:r>
         <w:fldChar w:fldCharType="end"/>
@@ -2185,7 +2179,7 @@
         <w:fldChar w:fldCharType="begin"/>
       </w:r>
       <w:r>
-        <w:instrText xml:space="preserve"> HYPERLINK \l _Toc4899 </w:instrText>
+        <w:instrText xml:space="preserve"> HYPERLINK \l _Toc12239 </w:instrText>
       </w:r>
       <w:r>
         <w:fldChar w:fldCharType="separate"/>
@@ -2204,13 +2198,13 @@
         <w:fldChar w:fldCharType="begin"/>
       </w:r>
       <w:r>
-        <w:instrText xml:space="preserve"> PAGEREF _Toc4899 </w:instrText>
+        <w:instrText xml:space="preserve"> PAGEREF _Toc12239 </w:instrText>
       </w:r>
       <w:r>
         <w:fldChar w:fldCharType="separate"/>
       </w:r>
       <w:r>
-        <w:t>24</w:t>
+        <w:t>22</w:t>
       </w:r>
       <w:r>
         <w:fldChar w:fldCharType="end"/>
@@ -2253,8 +2247,8 @@
           <w:lang w:val="en-US" w:eastAsia="zh-CN"/>
         </w:rPr>
       </w:pPr>
-      <w:bookmarkStart w:id="0" w:name="_Toc32668"/>
-      <w:bookmarkStart w:id="1" w:name="_Toc10988"/>
+      <w:bookmarkStart w:id="0" w:name="_Toc10988"/>
+      <w:bookmarkStart w:id="1" w:name="_Toc31339"/>
       <w:r>
         <w:rPr>
           <w:rFonts w:hint="eastAsia"/>
@@ -2274,7 +2268,7 @@
         </w:rPr>
       </w:pPr>
       <w:bookmarkStart w:id="2" w:name="_Toc6383"/>
-      <w:bookmarkStart w:id="3" w:name="_Toc17566"/>
+      <w:bookmarkStart w:id="3" w:name="_Toc28902"/>
       <w:r>
         <w:rPr>
           <w:rFonts w:hint="eastAsia"/>
@@ -2333,7 +2327,7 @@
         </w:rPr>
       </w:pPr>
       <w:bookmarkStart w:id="4" w:name="_Toc2656"/>
-      <w:bookmarkStart w:id="5" w:name="_Toc4710"/>
+      <w:bookmarkStart w:id="5" w:name="_Toc24642"/>
       <w:r>
         <w:rPr>
           <w:rFonts w:hint="eastAsia"/>
@@ -2391,8 +2385,8 @@
           <w:lang w:val="en-US" w:eastAsia="zh-CN"/>
         </w:rPr>
       </w:pPr>
-      <w:bookmarkStart w:id="6" w:name="_Toc20115"/>
-      <w:bookmarkStart w:id="7" w:name="_Toc12950"/>
+      <w:bookmarkStart w:id="6" w:name="_Toc12950"/>
+      <w:bookmarkStart w:id="7" w:name="_Toc12916"/>
       <w:r>
         <w:rPr>
           <w:rFonts w:hint="eastAsia"/>
@@ -2503,7 +2497,7 @@
         </w:rPr>
       </w:pPr>
       <w:bookmarkStart w:id="8" w:name="_Toc9669"/>
-      <w:bookmarkStart w:id="9" w:name="_Toc30125"/>
+      <w:bookmarkStart w:id="9" w:name="_Toc20735"/>
       <w:r>
         <w:rPr>
           <w:rFonts w:hint="eastAsia"/>
@@ -2531,7 +2525,7 @@
         </w:rPr>
       </w:pPr>
       <w:bookmarkStart w:id="10" w:name="_Toc9326"/>
-      <w:bookmarkStart w:id="11" w:name="_Toc18671"/>
+      <w:bookmarkStart w:id="11" w:name="_Toc5162"/>
       <w:r>
         <w:rPr>
           <w:rFonts w:hint="eastAsia"/>
@@ -2558,8 +2552,8 @@
           <w:lang w:val="en-US" w:eastAsia="zh-CN"/>
         </w:rPr>
       </w:pPr>
-      <w:bookmarkStart w:id="12" w:name="_Toc9000"/>
-      <w:bookmarkStart w:id="13" w:name="_Toc3265"/>
+      <w:bookmarkStart w:id="12" w:name="_Toc3265"/>
+      <w:bookmarkStart w:id="13" w:name="_Toc5049"/>
       <w:r>
         <w:rPr>
           <w:rFonts w:hint="eastAsia"/>
@@ -6736,14 +6730,6 @@
       </w:tr>
       <w:tr>
         <w:tblPrEx>
-          <w:tblBorders>
-            <w:top w:val="single" w:color="auto" w:sz="4" w:space="0"/>
-            <w:left w:val="single" w:color="auto" w:sz="4" w:space="0"/>
-            <w:bottom w:val="single" w:color="auto" w:sz="4" w:space="0"/>
-            <w:right w:val="single" w:color="auto" w:sz="4" w:space="0"/>
-            <w:insideH w:val="single" w:color="auto" w:sz="4" w:space="0"/>
-            <w:insideV w:val="single" w:color="auto" w:sz="4" w:space="0"/>
-          </w:tblBorders>
           <w:tblLayout w:type="fixed"/>
           <w:tblCellMar>
             <w:top w:w="0" w:type="dxa"/>
@@ -8342,10 +8328,10 @@
           <w:rFonts w:hint="eastAsia"/>
         </w:rPr>
       </w:pPr>
-      <w:bookmarkStart w:id="14" w:name="_Toc28260"/>
+      <w:bookmarkStart w:id="14" w:name="_Toc501976723"/>
       <w:bookmarkStart w:id="15" w:name="_Toc8212"/>
-      <w:bookmarkStart w:id="16" w:name="_Toc501976723"/>
-      <w:bookmarkStart w:id="17" w:name="_Toc20331"/>
+      <w:bookmarkStart w:id="16" w:name="_Toc28260"/>
+      <w:bookmarkStart w:id="17" w:name="_Toc2442"/>
       <w:r>
         <w:rPr>
           <w:rFonts w:hint="eastAsia"/>
@@ -8455,10 +8441,10 @@
           <w:rFonts w:hint="eastAsia"/>
         </w:rPr>
       </w:pPr>
-      <w:bookmarkStart w:id="18" w:name="_Toc26618"/>
-      <w:bookmarkStart w:id="19" w:name="_Toc13580"/>
-      <w:bookmarkStart w:id="20" w:name="_Toc21932"/>
-      <w:bookmarkStart w:id="21" w:name="_Toc501976724"/>
+      <w:bookmarkStart w:id="18" w:name="_Toc21932"/>
+      <w:bookmarkStart w:id="19" w:name="_Toc501976724"/>
+      <w:bookmarkStart w:id="20" w:name="_Toc26618"/>
+      <w:bookmarkStart w:id="21" w:name="_Toc7050"/>
       <w:r>
         <w:rPr>
           <w:rFonts w:hint="eastAsia"/>
@@ -8562,10 +8548,10 @@
           <w:rFonts w:hint="eastAsia"/>
         </w:rPr>
       </w:pPr>
-      <w:bookmarkStart w:id="22" w:name="_Toc13149"/>
-      <w:bookmarkStart w:id="23" w:name="_Toc10465"/>
-      <w:bookmarkStart w:id="24" w:name="_Toc20556"/>
-      <w:bookmarkStart w:id="25" w:name="_Toc501976725"/>
+      <w:bookmarkStart w:id="22" w:name="_Toc20556"/>
+      <w:bookmarkStart w:id="23" w:name="_Toc501976725"/>
+      <w:bookmarkStart w:id="24" w:name="_Toc10465"/>
+      <w:bookmarkStart w:id="25" w:name="_Toc22627"/>
       <w:r>
         <w:rPr>
           <w:rFonts w:hint="eastAsia"/>
@@ -8609,10 +8595,10 @@
           <w:rFonts w:hint="eastAsia"/>
         </w:rPr>
       </w:pPr>
-      <w:bookmarkStart w:id="26" w:name="_Toc8059"/>
+      <w:bookmarkStart w:id="26" w:name="_Toc19258"/>
       <w:bookmarkStart w:id="27" w:name="_Toc30665"/>
       <w:bookmarkStart w:id="28" w:name="_Toc501976726"/>
-      <w:bookmarkStart w:id="29" w:name="_Toc19258"/>
+      <w:bookmarkStart w:id="29" w:name="_Toc8631"/>
       <w:r>
         <w:rPr>
           <w:rFonts w:hint="eastAsia"/>
@@ -8669,10 +8655,10 @@
           <w:rFonts w:hint="eastAsia"/>
         </w:rPr>
       </w:pPr>
-      <w:bookmarkStart w:id="30" w:name="_Toc26742"/>
+      <w:bookmarkStart w:id="30" w:name="_Toc501976727"/>
       <w:bookmarkStart w:id="31" w:name="_Toc232"/>
-      <w:bookmarkStart w:id="32" w:name="_Toc501976727"/>
-      <w:bookmarkStart w:id="33" w:name="_Toc2018"/>
+      <w:bookmarkStart w:id="32" w:name="_Toc26742"/>
+      <w:bookmarkStart w:id="33" w:name="_Toc31953"/>
       <w:r>
         <w:rPr>
           <w:rFonts w:hint="eastAsia"/>
@@ -8736,7 +8722,7 @@
         </w:rPr>
       </w:pPr>
       <w:bookmarkStart w:id="34" w:name="_Toc15195"/>
-      <w:bookmarkStart w:id="35" w:name="_Toc25241"/>
+      <w:bookmarkStart w:id="35" w:name="_Toc25136"/>
       <w:r>
         <w:rPr>
           <w:rFonts w:hint="eastAsia"/>
@@ -8772,7 +8758,7 @@
           <w:szCs w:val="24"/>
           <w:lang w:val="en-US" w:eastAsia="zh-CN"/>
         </w:rPr>
-        <w:t>网站将部署在校网，同时支持300同时访问，并且平均响应速度不小于1秒</w:t>
+        <w:t>网站将部署在校网，支持300人同时访问，并且平均响应速度不超过1秒</w:t>
       </w:r>
     </w:p>
     <w:p>
@@ -8812,8 +8798,8 @@
           <w:lang w:val="en-US" w:eastAsia="zh-CN"/>
         </w:rPr>
       </w:pPr>
-      <w:bookmarkStart w:id="36" w:name="_Toc2075"/>
-      <w:bookmarkStart w:id="37" w:name="_Toc23693"/>
+      <w:bookmarkStart w:id="36" w:name="_Toc23693"/>
+      <w:bookmarkStart w:id="37" w:name="_Toc14909"/>
       <w:r>
         <w:rPr>
           <w:rFonts w:hint="eastAsia"/>
@@ -10155,8 +10141,8 @@
           <w:lang w:val="en-US" w:eastAsia="zh-CN"/>
         </w:rPr>
       </w:pPr>
-      <w:bookmarkStart w:id="50" w:name="_Toc25168"/>
-      <w:bookmarkStart w:id="51" w:name="_Toc25625"/>
+      <w:bookmarkStart w:id="50" w:name="_Toc25625"/>
+      <w:bookmarkStart w:id="51" w:name="_Toc5389"/>
       <w:r>
         <w:rPr>
           <w:rFonts w:hint="eastAsia"/>
@@ -10571,7 +10557,7 @@
         </w:rPr>
       </w:pPr>
       <w:bookmarkStart w:id="52" w:name="_Toc10514"/>
-      <w:bookmarkStart w:id="53" w:name="_Toc28787"/>
+      <w:bookmarkStart w:id="53" w:name="_Toc10597"/>
       <w:r>
         <w:rPr>
           <w:rFonts w:hint="eastAsia"/>
@@ -10604,8 +10590,8 @@
           <w:lang w:val="en-US" w:eastAsia="zh-CN"/>
         </w:rPr>
       </w:pPr>
-      <w:bookmarkStart w:id="54" w:name="_Toc14582"/>
-      <w:bookmarkStart w:id="55" w:name="_Toc2272"/>
+      <w:bookmarkStart w:id="54" w:name="_Toc2272"/>
+      <w:bookmarkStart w:id="55" w:name="_Toc21746"/>
       <w:r>
         <w:rPr>
           <w:rFonts w:hint="eastAsia"/>
@@ -10697,7 +10683,7 @@
         </w:rPr>
       </w:pPr>
       <w:bookmarkStart w:id="56" w:name="_Toc13048"/>
-      <w:bookmarkStart w:id="57" w:name="_Toc27410"/>
+      <w:bookmarkStart w:id="57" w:name="_Toc21437"/>
       <w:r>
         <w:rPr>
           <w:rFonts w:hint="eastAsia"/>
@@ -10763,8 +10749,8 @@
           <w:lang w:val="en-US" w:eastAsia="zh-CN"/>
         </w:rPr>
       </w:pPr>
-      <w:bookmarkStart w:id="58" w:name="_Toc17535"/>
-      <w:bookmarkStart w:id="59" w:name="_Toc5910"/>
+      <w:bookmarkStart w:id="58" w:name="_Toc5910"/>
+      <w:bookmarkStart w:id="59" w:name="_Toc24953"/>
       <w:r>
         <w:rPr>
           <w:rFonts w:hint="eastAsia"/>
@@ -10831,7 +10817,7 @@
         </w:rPr>
       </w:pPr>
       <w:bookmarkStart w:id="60" w:name="_Toc18104"/>
-      <w:bookmarkStart w:id="61" w:name="_Toc28901"/>
+      <w:bookmarkStart w:id="61" w:name="_Toc11933"/>
       <w:r>
         <w:rPr>
           <w:rFonts w:hint="eastAsia"/>
@@ -10865,7 +10851,7 @@
         </w:rPr>
       </w:pPr>
       <w:bookmarkStart w:id="62" w:name="_Toc23122"/>
-      <w:bookmarkStart w:id="63" w:name="_Toc27102"/>
+      <w:bookmarkStart w:id="63" w:name="_Toc26137"/>
       <w:r>
         <w:rPr>
           <w:rFonts w:hint="eastAsia"/>
@@ -10891,14 +10877,11 @@
         </w:rPr>
       </w:pPr>
       <w:r>
-        <w:rPr>
-          <w:rFonts w:hint="eastAsia"/>
-        </w:rPr>
         <w:drawing>
           <wp:inline distT="0" distB="0" distL="114300" distR="114300">
-            <wp:extent cx="5273675" cy="4021455"/>
-            <wp:effectExtent l="0" t="0" r="3175" b="17145"/>
-            <wp:docPr id="11" name="图片 19" descr="微信图片_20171221092308"/>
+            <wp:extent cx="5585460" cy="3195955"/>
+            <wp:effectExtent l="0" t="0" r="15240" b="4445"/>
+            <wp:docPr id="11" name="图片 1"/>
             <wp:cNvGraphicFramePr>
               <a:graphicFrameLocks xmlns:a="http://schemas.openxmlformats.org/drawingml/2006/main" noChangeAspect="1"/>
             </wp:cNvGraphicFramePr>
@@ -10906,13 +10889,14 @@
               <a:graphicData uri="http://schemas.openxmlformats.org/drawingml/2006/picture">
                 <pic:pic xmlns:pic="http://schemas.openxmlformats.org/drawingml/2006/picture">
                   <pic:nvPicPr>
-                    <pic:cNvPr id="11" name="图片 19" descr="微信图片_20171221092308"/>
+                    <pic:cNvPr id="11" name="图片 1"/>
                     <pic:cNvPicPr>
                       <a:picLocks noChangeAspect="1"/>
                     </pic:cNvPicPr>
                   </pic:nvPicPr>
                   <pic:blipFill>
                     <a:blip r:embed="rId26"/>
+                    <a:srcRect r="16581" b="-324"/>
                     <a:stretch>
                       <a:fillRect/>
                     </a:stretch>
@@ -10920,7 +10904,7 @@
                   <pic:spPr>
                     <a:xfrm>
                       <a:off x="0" y="0"/>
-                      <a:ext cx="5273675" cy="4021455"/>
+                      <a:ext cx="5585460" cy="3195955"/>
                     </a:xfrm>
                     <a:prstGeom prst="rect">
                       <a:avLst/>
@@ -10936,8 +10920,6 @@
           </wp:inline>
         </w:drawing>
       </w:r>
-      <w:bookmarkStart w:id="77" w:name="_GoBack"/>
-      <w:bookmarkEnd w:id="77"/>
     </w:p>
     <w:p>
       <w:pPr>
@@ -10955,7 +10937,7 @@
         </w:rPr>
       </w:pPr>
       <w:bookmarkStart w:id="64" w:name="_Toc21686"/>
-      <w:bookmarkStart w:id="65" w:name="_Toc19426"/>
+      <w:bookmarkStart w:id="65" w:name="_Toc7450"/>
       <w:r>
         <w:rPr>
           <w:rFonts w:hint="eastAsia"/>
@@ -10992,494 +10974,6 @@
           <w:lang w:val="en-US" w:eastAsia="zh-CN"/>
         </w:rPr>
         <w:t>个人信息</w:t>
-      </w:r>
-    </w:p>
-    <w:p>
-      <w:pPr>
-        <w:ind w:firstLine="420" w:firstLineChars="0"/>
-        <w:rPr>
-          <w:rFonts w:hint="eastAsia"/>
-          <w:sz w:val="24"/>
-          <w:szCs w:val="24"/>
-          <w:lang w:val="en-US" w:eastAsia="zh-CN"/>
-        </w:rPr>
-      </w:pPr>
-    </w:p>
-    <w:tbl>
-      <w:tblPr>
-        <w:tblStyle w:val="10"/>
-        <w:tblW w:w="8522" w:type="dxa"/>
-        <w:tblInd w:w="0" w:type="dxa"/>
-        <w:tblBorders>
-          <w:top w:val="single" w:color="auto" w:sz="4" w:space="0"/>
-          <w:left w:val="single" w:color="auto" w:sz="4" w:space="0"/>
-          <w:bottom w:val="single" w:color="auto" w:sz="4" w:space="0"/>
-          <w:right w:val="single" w:color="auto" w:sz="4" w:space="0"/>
-          <w:insideH w:val="single" w:color="auto" w:sz="4" w:space="0"/>
-          <w:insideV w:val="single" w:color="auto" w:sz="4" w:space="0"/>
-        </w:tblBorders>
-        <w:tblLayout w:type="fixed"/>
-        <w:tblCellMar>
-          <w:top w:w="0" w:type="dxa"/>
-          <w:left w:w="108" w:type="dxa"/>
-          <w:bottom w:w="0" w:type="dxa"/>
-          <w:right w:w="108" w:type="dxa"/>
-        </w:tblCellMar>
-      </w:tblPr>
-      <w:tblGrid>
-        <w:gridCol w:w="4261"/>
-        <w:gridCol w:w="4261"/>
-      </w:tblGrid>
-      <w:tr>
-        <w:tblPrEx>
-          <w:tblBorders>
-            <w:top w:val="single" w:color="auto" w:sz="4" w:space="0"/>
-            <w:left w:val="single" w:color="auto" w:sz="4" w:space="0"/>
-            <w:bottom w:val="single" w:color="auto" w:sz="4" w:space="0"/>
-            <w:right w:val="single" w:color="auto" w:sz="4" w:space="0"/>
-            <w:insideH w:val="single" w:color="auto" w:sz="4" w:space="0"/>
-            <w:insideV w:val="single" w:color="auto" w:sz="4" w:space="0"/>
-          </w:tblBorders>
-          <w:tblLayout w:type="fixed"/>
-        </w:tblPrEx>
-        <w:tc>
-          <w:tcPr>
-            <w:tcW w:w="4261" w:type="dxa"/>
-          </w:tcPr>
-          <w:p>
-            <w:pPr>
-              <w:rPr>
-                <w:rFonts w:hint="eastAsia"/>
-                <w:sz w:val="24"/>
-                <w:szCs w:val="24"/>
-                <w:vertAlign w:val="baseline"/>
-                <w:lang w:val="en-US" w:eastAsia="zh-CN"/>
-              </w:rPr>
-            </w:pPr>
-            <w:r>
-              <w:rPr>
-                <w:rFonts w:hint="eastAsia"/>
-                <w:sz w:val="24"/>
-                <w:szCs w:val="24"/>
-                <w:lang w:val="en-US" w:eastAsia="zh-CN"/>
-              </w:rPr>
-              <w:t>姓名</w:t>
-            </w:r>
-          </w:p>
-        </w:tc>
-        <w:tc>
-          <w:tcPr>
-            <w:tcW w:w="4261" w:type="dxa"/>
-          </w:tcPr>
-          <w:p>
-            <w:pPr>
-              <w:rPr>
-                <w:rFonts w:hint="eastAsia"/>
-                <w:sz w:val="24"/>
-                <w:szCs w:val="24"/>
-                <w:vertAlign w:val="baseline"/>
-                <w:lang w:val="en-US" w:eastAsia="zh-CN"/>
-              </w:rPr>
-            </w:pPr>
-            <w:r>
-              <w:rPr>
-                <w:rFonts w:hint="eastAsia"/>
-                <w:sz w:val="24"/>
-                <w:szCs w:val="24"/>
-                <w:vertAlign w:val="baseline"/>
-                <w:lang w:val="en-US" w:eastAsia="zh-CN"/>
-              </w:rPr>
-              <w:t>Varchar(255)</w:t>
-            </w:r>
-          </w:p>
-        </w:tc>
-      </w:tr>
-      <w:tr>
-        <w:tblPrEx>
-          <w:tblBorders>
-            <w:top w:val="single" w:color="auto" w:sz="4" w:space="0"/>
-            <w:left w:val="single" w:color="auto" w:sz="4" w:space="0"/>
-            <w:bottom w:val="single" w:color="auto" w:sz="4" w:space="0"/>
-            <w:right w:val="single" w:color="auto" w:sz="4" w:space="0"/>
-            <w:insideH w:val="single" w:color="auto" w:sz="4" w:space="0"/>
-            <w:insideV w:val="single" w:color="auto" w:sz="4" w:space="0"/>
-          </w:tblBorders>
-          <w:tblLayout w:type="fixed"/>
-          <w:tblCellMar>
-            <w:top w:w="0" w:type="dxa"/>
-            <w:left w:w="108" w:type="dxa"/>
-            <w:bottom w:w="0" w:type="dxa"/>
-            <w:right w:w="108" w:type="dxa"/>
-          </w:tblCellMar>
-        </w:tblPrEx>
-        <w:tc>
-          <w:tcPr>
-            <w:tcW w:w="4261" w:type="dxa"/>
-          </w:tcPr>
-          <w:p>
-            <w:pPr>
-              <w:rPr>
-                <w:rFonts w:hint="eastAsia"/>
-                <w:sz w:val="24"/>
-                <w:szCs w:val="24"/>
-                <w:lang w:val="en-US" w:eastAsia="zh-CN"/>
-              </w:rPr>
-            </w:pPr>
-            <w:r>
-              <w:rPr>
-                <w:rFonts w:hint="eastAsia"/>
-                <w:sz w:val="24"/>
-                <w:szCs w:val="24"/>
-                <w:lang w:val="en-US" w:eastAsia="zh-CN"/>
-              </w:rPr>
-              <w:t>学号/教工号</w:t>
-            </w:r>
-          </w:p>
-        </w:tc>
-        <w:tc>
-          <w:tcPr>
-            <w:tcW w:w="4261" w:type="dxa"/>
-          </w:tcPr>
-          <w:p>
-            <w:pPr>
-              <w:rPr>
-                <w:rFonts w:hint="eastAsia"/>
-                <w:sz w:val="24"/>
-                <w:szCs w:val="24"/>
-                <w:vertAlign w:val="baseline"/>
-                <w:lang w:val="en-US" w:eastAsia="zh-CN"/>
-              </w:rPr>
-            </w:pPr>
-            <w:r>
-              <w:rPr>
-                <w:rFonts w:hint="eastAsia"/>
-                <w:sz w:val="24"/>
-                <w:szCs w:val="24"/>
-                <w:vertAlign w:val="baseline"/>
-                <w:lang w:val="en-US" w:eastAsia="zh-CN"/>
-              </w:rPr>
-              <w:t>Int(key)</w:t>
-            </w:r>
-          </w:p>
-        </w:tc>
-      </w:tr>
-      <w:tr>
-        <w:tblPrEx>
-          <w:tblBorders>
-            <w:top w:val="single" w:color="auto" w:sz="4" w:space="0"/>
-            <w:left w:val="single" w:color="auto" w:sz="4" w:space="0"/>
-            <w:bottom w:val="single" w:color="auto" w:sz="4" w:space="0"/>
-            <w:right w:val="single" w:color="auto" w:sz="4" w:space="0"/>
-            <w:insideH w:val="single" w:color="auto" w:sz="4" w:space="0"/>
-            <w:insideV w:val="single" w:color="auto" w:sz="4" w:space="0"/>
-          </w:tblBorders>
-          <w:tblLayout w:type="fixed"/>
-          <w:tblCellMar>
-            <w:top w:w="0" w:type="dxa"/>
-            <w:left w:w="108" w:type="dxa"/>
-            <w:bottom w:w="0" w:type="dxa"/>
-            <w:right w:w="108" w:type="dxa"/>
-          </w:tblCellMar>
-        </w:tblPrEx>
-        <w:tc>
-          <w:tcPr>
-            <w:tcW w:w="4261" w:type="dxa"/>
-          </w:tcPr>
-          <w:p>
-            <w:pPr>
-              <w:rPr>
-                <w:rFonts w:hint="eastAsia"/>
-                <w:sz w:val="24"/>
-                <w:szCs w:val="24"/>
-                <w:lang w:val="en-US" w:eastAsia="zh-CN"/>
-              </w:rPr>
-            </w:pPr>
-            <w:r>
-              <w:rPr>
-                <w:rFonts w:hint="eastAsia"/>
-                <w:sz w:val="24"/>
-                <w:szCs w:val="24"/>
-                <w:lang w:val="en-US" w:eastAsia="zh-CN"/>
-              </w:rPr>
-              <w:t>手机号</w:t>
-            </w:r>
-          </w:p>
-        </w:tc>
-        <w:tc>
-          <w:tcPr>
-            <w:tcW w:w="4261" w:type="dxa"/>
-          </w:tcPr>
-          <w:p>
-            <w:pPr>
-              <w:rPr>
-                <w:rFonts w:hint="eastAsia"/>
-                <w:sz w:val="24"/>
-                <w:szCs w:val="24"/>
-                <w:vertAlign w:val="baseline"/>
-                <w:lang w:val="en-US" w:eastAsia="zh-CN"/>
-              </w:rPr>
-            </w:pPr>
-            <w:r>
-              <w:rPr>
-                <w:rFonts w:hint="eastAsia"/>
-                <w:sz w:val="24"/>
-                <w:szCs w:val="24"/>
-                <w:vertAlign w:val="baseline"/>
-                <w:lang w:val="en-US" w:eastAsia="zh-CN"/>
-              </w:rPr>
-              <w:t>Varchar(255)</w:t>
-            </w:r>
-          </w:p>
-        </w:tc>
-      </w:tr>
-      <w:tr>
-        <w:tblPrEx>
-          <w:tblBorders>
-            <w:top w:val="single" w:color="auto" w:sz="4" w:space="0"/>
-            <w:left w:val="single" w:color="auto" w:sz="4" w:space="0"/>
-            <w:bottom w:val="single" w:color="auto" w:sz="4" w:space="0"/>
-            <w:right w:val="single" w:color="auto" w:sz="4" w:space="0"/>
-            <w:insideH w:val="single" w:color="auto" w:sz="4" w:space="0"/>
-            <w:insideV w:val="single" w:color="auto" w:sz="4" w:space="0"/>
-          </w:tblBorders>
-          <w:tblLayout w:type="fixed"/>
-          <w:tblCellMar>
-            <w:top w:w="0" w:type="dxa"/>
-            <w:left w:w="108" w:type="dxa"/>
-            <w:bottom w:w="0" w:type="dxa"/>
-            <w:right w:w="108" w:type="dxa"/>
-          </w:tblCellMar>
-        </w:tblPrEx>
-        <w:tc>
-          <w:tcPr>
-            <w:tcW w:w="4261" w:type="dxa"/>
-          </w:tcPr>
-          <w:p>
-            <w:pPr>
-              <w:rPr>
-                <w:rFonts w:hint="eastAsia"/>
-                <w:sz w:val="24"/>
-                <w:szCs w:val="24"/>
-                <w:lang w:val="en-US" w:eastAsia="zh-CN"/>
-              </w:rPr>
-            </w:pPr>
-            <w:r>
-              <w:rPr>
-                <w:rFonts w:hint="eastAsia"/>
-                <w:sz w:val="24"/>
-                <w:szCs w:val="24"/>
-                <w:lang w:val="en-US" w:eastAsia="zh-CN"/>
-              </w:rPr>
-              <w:t>邮箱</w:t>
-            </w:r>
-          </w:p>
-        </w:tc>
-        <w:tc>
-          <w:tcPr>
-            <w:tcW w:w="4261" w:type="dxa"/>
-          </w:tcPr>
-          <w:p>
-            <w:pPr>
-              <w:rPr>
-                <w:rFonts w:hint="eastAsia"/>
-                <w:sz w:val="24"/>
-                <w:szCs w:val="24"/>
-                <w:vertAlign w:val="baseline"/>
-                <w:lang w:val="en-US" w:eastAsia="zh-CN"/>
-              </w:rPr>
-            </w:pPr>
-            <w:r>
-              <w:rPr>
-                <w:rFonts w:hint="eastAsia"/>
-                <w:sz w:val="24"/>
-                <w:szCs w:val="24"/>
-                <w:vertAlign w:val="baseline"/>
-                <w:lang w:val="en-US" w:eastAsia="zh-CN"/>
-              </w:rPr>
-              <w:t>Varchar(255)</w:t>
-            </w:r>
-          </w:p>
-        </w:tc>
-      </w:tr>
-      <w:tr>
-        <w:tblPrEx>
-          <w:tblBorders>
-            <w:top w:val="single" w:color="auto" w:sz="4" w:space="0"/>
-            <w:left w:val="single" w:color="auto" w:sz="4" w:space="0"/>
-            <w:bottom w:val="single" w:color="auto" w:sz="4" w:space="0"/>
-            <w:right w:val="single" w:color="auto" w:sz="4" w:space="0"/>
-            <w:insideH w:val="single" w:color="auto" w:sz="4" w:space="0"/>
-            <w:insideV w:val="single" w:color="auto" w:sz="4" w:space="0"/>
-          </w:tblBorders>
-          <w:tblLayout w:type="fixed"/>
-          <w:tblCellMar>
-            <w:top w:w="0" w:type="dxa"/>
-            <w:left w:w="108" w:type="dxa"/>
-            <w:bottom w:w="0" w:type="dxa"/>
-            <w:right w:w="108" w:type="dxa"/>
-          </w:tblCellMar>
-        </w:tblPrEx>
-        <w:tc>
-          <w:tcPr>
-            <w:tcW w:w="4261" w:type="dxa"/>
-          </w:tcPr>
-          <w:p>
-            <w:pPr>
-              <w:rPr>
-                <w:rFonts w:hint="eastAsia"/>
-                <w:sz w:val="24"/>
-                <w:szCs w:val="24"/>
-                <w:lang w:val="en-US" w:eastAsia="zh-CN"/>
-              </w:rPr>
-            </w:pPr>
-            <w:r>
-              <w:rPr>
-                <w:rFonts w:hint="eastAsia"/>
-                <w:sz w:val="24"/>
-                <w:szCs w:val="24"/>
-                <w:lang w:val="en-US" w:eastAsia="zh-CN"/>
-              </w:rPr>
-              <w:t>微信</w:t>
-            </w:r>
-          </w:p>
-        </w:tc>
-        <w:tc>
-          <w:tcPr>
-            <w:tcW w:w="4261" w:type="dxa"/>
-          </w:tcPr>
-          <w:p>
-            <w:pPr>
-              <w:rPr>
-                <w:rFonts w:hint="eastAsia"/>
-                <w:sz w:val="24"/>
-                <w:szCs w:val="24"/>
-                <w:vertAlign w:val="baseline"/>
-                <w:lang w:val="en-US" w:eastAsia="zh-CN"/>
-              </w:rPr>
-            </w:pPr>
-            <w:r>
-              <w:rPr>
-                <w:rFonts w:hint="eastAsia"/>
-                <w:sz w:val="24"/>
-                <w:szCs w:val="24"/>
-                <w:vertAlign w:val="baseline"/>
-                <w:lang w:val="en-US" w:eastAsia="zh-CN"/>
-              </w:rPr>
-              <w:t>Varchar(255)</w:t>
-            </w:r>
-          </w:p>
-        </w:tc>
-      </w:tr>
-      <w:tr>
-        <w:tblPrEx>
-          <w:tblBorders>
-            <w:top w:val="single" w:color="auto" w:sz="4" w:space="0"/>
-            <w:left w:val="single" w:color="auto" w:sz="4" w:space="0"/>
-            <w:bottom w:val="single" w:color="auto" w:sz="4" w:space="0"/>
-            <w:right w:val="single" w:color="auto" w:sz="4" w:space="0"/>
-            <w:insideH w:val="single" w:color="auto" w:sz="4" w:space="0"/>
-            <w:insideV w:val="single" w:color="auto" w:sz="4" w:space="0"/>
-          </w:tblBorders>
-          <w:tblLayout w:type="fixed"/>
-          <w:tblCellMar>
-            <w:top w:w="0" w:type="dxa"/>
-            <w:left w:w="108" w:type="dxa"/>
-            <w:bottom w:w="0" w:type="dxa"/>
-            <w:right w:w="108" w:type="dxa"/>
-          </w:tblCellMar>
-        </w:tblPrEx>
-        <w:tc>
-          <w:tcPr>
-            <w:tcW w:w="4261" w:type="dxa"/>
-          </w:tcPr>
-          <w:p>
-            <w:pPr>
-              <w:rPr>
-                <w:rFonts w:hint="eastAsia"/>
-                <w:sz w:val="24"/>
-                <w:szCs w:val="24"/>
-                <w:lang w:val="en-US" w:eastAsia="zh-CN"/>
-              </w:rPr>
-            </w:pPr>
-            <w:r>
-              <w:rPr>
-                <w:rFonts w:hint="eastAsia"/>
-                <w:sz w:val="24"/>
-                <w:szCs w:val="24"/>
-                <w:lang w:val="en-US" w:eastAsia="zh-CN"/>
-              </w:rPr>
-              <w:t>简介</w:t>
-            </w:r>
-          </w:p>
-        </w:tc>
-        <w:tc>
-          <w:tcPr>
-            <w:tcW w:w="4261" w:type="dxa"/>
-          </w:tcPr>
-          <w:p>
-            <w:pPr>
-              <w:rPr>
-                <w:rFonts w:hint="eastAsia"/>
-                <w:sz w:val="24"/>
-                <w:szCs w:val="24"/>
-                <w:vertAlign w:val="baseline"/>
-                <w:lang w:val="en-US" w:eastAsia="zh-CN"/>
-              </w:rPr>
-            </w:pPr>
-            <w:r>
-              <w:rPr>
-                <w:rFonts w:hint="eastAsia"/>
-                <w:sz w:val="24"/>
-                <w:szCs w:val="24"/>
-                <w:vertAlign w:val="baseline"/>
-                <w:lang w:val="en-US" w:eastAsia="zh-CN"/>
-              </w:rPr>
-              <w:t>Varchar(140)</w:t>
-            </w:r>
-          </w:p>
-        </w:tc>
-      </w:tr>
-    </w:tbl>
-    <w:p>
-      <w:pPr>
-        <w:ind w:firstLine="420" w:firstLineChars="0"/>
-        <w:rPr>
-          <w:rFonts w:hint="eastAsia"/>
-          <w:sz w:val="24"/>
-          <w:szCs w:val="24"/>
-          <w:lang w:val="en-US" w:eastAsia="zh-CN"/>
-        </w:rPr>
-      </w:pPr>
-    </w:p>
-    <w:p>
-      <w:pPr>
-        <w:ind w:firstLine="420" w:firstLineChars="0"/>
-        <w:rPr>
-          <w:rFonts w:hint="eastAsia"/>
-          <w:sz w:val="24"/>
-          <w:szCs w:val="24"/>
-          <w:lang w:val="en-US" w:eastAsia="zh-CN"/>
-        </w:rPr>
-      </w:pPr>
-    </w:p>
-    <w:p>
-      <w:pPr>
-        <w:ind w:firstLine="420" w:firstLineChars="0"/>
-        <w:rPr>
-          <w:rFonts w:hint="eastAsia"/>
-          <w:sz w:val="24"/>
-          <w:szCs w:val="24"/>
-          <w:lang w:val="en-US" w:eastAsia="zh-CN"/>
-        </w:rPr>
-      </w:pPr>
-      <w:r>
-        <w:rPr>
-          <w:rFonts w:hint="eastAsia"/>
-          <w:sz w:val="24"/>
-          <w:szCs w:val="24"/>
-          <w:lang w:val="en-US" w:eastAsia="zh-CN"/>
-        </w:rPr>
-        <w:t>我的关注</w:t>
       </w:r>
     </w:p>
     <w:p>
@@ -11546,17 +11040,18 @@
                 <w:rFonts w:hint="eastAsia"/>
                 <w:sz w:val="24"/>
                 <w:szCs w:val="24"/>
-                <w:lang w:val="en-US" w:eastAsia="zh-CN"/>
-              </w:rPr>
-            </w:pPr>
-            <w:r>
-              <w:rPr>
-                <w:rFonts w:hint="eastAsia"/>
-                <w:sz w:val="24"/>
-                <w:szCs w:val="24"/>
-                <w:lang w:val="en-US" w:eastAsia="zh-CN"/>
-              </w:rPr>
-              <w:t>学号/教工号</w:t>
+                <w:vertAlign w:val="baseline"/>
+                <w:lang w:val="en-US" w:eastAsia="zh-CN"/>
+              </w:rPr>
+            </w:pPr>
+            <w:r>
+              <w:rPr>
+                <w:rFonts w:hint="eastAsia"/>
+                <w:sz w:val="24"/>
+                <w:szCs w:val="24"/>
+                <w:lang w:val="en-US" w:eastAsia="zh-CN"/>
+              </w:rPr>
+              <w:t>姓名</w:t>
             </w:r>
           </w:p>
         </w:tc>
@@ -11582,7 +11077,7 @@
                 <w:vertAlign w:val="baseline"/>
                 <w:lang w:val="en-US" w:eastAsia="zh-CN"/>
               </w:rPr>
-              <w:t>Int(key)</w:t>
+              <w:t>Varchar(255)</w:t>
             </w:r>
           </w:p>
         </w:tc>
@@ -11625,7 +11120,7 @@
                 <w:szCs w:val="24"/>
                 <w:lang w:val="en-US" w:eastAsia="zh-CN"/>
               </w:rPr>
-              <w:t>关注的人</w:t>
+              <w:t>学号/教工号</w:t>
             </w:r>
           </w:p>
         </w:tc>
@@ -11651,7 +11146,7 @@
                 <w:vertAlign w:val="baseline"/>
                 <w:lang w:val="en-US" w:eastAsia="zh-CN"/>
               </w:rPr>
-              <w:t>Varchar(255)</w:t>
+              <w:t>Int(key)</w:t>
             </w:r>
           </w:p>
         </w:tc>
@@ -11694,7 +11189,7 @@
                 <w:szCs w:val="24"/>
                 <w:lang w:val="en-US" w:eastAsia="zh-CN"/>
               </w:rPr>
-              <w:t>关注的课程</w:t>
+              <w:t>手机号</w:t>
             </w:r>
           </w:p>
         </w:tc>
@@ -11763,7 +11258,145 @@
                 <w:szCs w:val="24"/>
                 <w:lang w:val="en-US" w:eastAsia="zh-CN"/>
               </w:rPr>
-              <w:t>关注我的人</w:t>
+              <w:t>邮箱</w:t>
+            </w:r>
+          </w:p>
+        </w:tc>
+        <w:tc>
+          <w:tcPr>
+            <w:tcW w:w="4261" w:type="dxa"/>
+          </w:tcPr>
+          <w:p>
+            <w:pPr>
+              <w:rPr>
+                <w:rFonts w:hint="eastAsia"/>
+                <w:sz w:val="24"/>
+                <w:szCs w:val="24"/>
+                <w:vertAlign w:val="baseline"/>
+                <w:lang w:val="en-US" w:eastAsia="zh-CN"/>
+              </w:rPr>
+            </w:pPr>
+            <w:r>
+              <w:rPr>
+                <w:rFonts w:hint="eastAsia"/>
+                <w:sz w:val="24"/>
+                <w:szCs w:val="24"/>
+                <w:vertAlign w:val="baseline"/>
+                <w:lang w:val="en-US" w:eastAsia="zh-CN"/>
+              </w:rPr>
+              <w:t>Varchar(255)</w:t>
+            </w:r>
+          </w:p>
+        </w:tc>
+      </w:tr>
+      <w:tr>
+        <w:tblPrEx>
+          <w:tblBorders>
+            <w:top w:val="single" w:color="auto" w:sz="4" w:space="0"/>
+            <w:left w:val="single" w:color="auto" w:sz="4" w:space="0"/>
+            <w:bottom w:val="single" w:color="auto" w:sz="4" w:space="0"/>
+            <w:right w:val="single" w:color="auto" w:sz="4" w:space="0"/>
+            <w:insideH w:val="single" w:color="auto" w:sz="4" w:space="0"/>
+            <w:insideV w:val="single" w:color="auto" w:sz="4" w:space="0"/>
+          </w:tblBorders>
+          <w:tblLayout w:type="fixed"/>
+          <w:tblCellMar>
+            <w:top w:w="0" w:type="dxa"/>
+            <w:left w:w="108" w:type="dxa"/>
+            <w:bottom w:w="0" w:type="dxa"/>
+            <w:right w:w="108" w:type="dxa"/>
+          </w:tblCellMar>
+        </w:tblPrEx>
+        <w:tc>
+          <w:tcPr>
+            <w:tcW w:w="4261" w:type="dxa"/>
+          </w:tcPr>
+          <w:p>
+            <w:pPr>
+              <w:rPr>
+                <w:rFonts w:hint="eastAsia"/>
+                <w:sz w:val="24"/>
+                <w:szCs w:val="24"/>
+                <w:lang w:val="en-US" w:eastAsia="zh-CN"/>
+              </w:rPr>
+            </w:pPr>
+            <w:r>
+              <w:rPr>
+                <w:rFonts w:hint="eastAsia"/>
+                <w:sz w:val="24"/>
+                <w:szCs w:val="24"/>
+                <w:lang w:val="en-US" w:eastAsia="zh-CN"/>
+              </w:rPr>
+              <w:t>微信</w:t>
+            </w:r>
+          </w:p>
+        </w:tc>
+        <w:tc>
+          <w:tcPr>
+            <w:tcW w:w="4261" w:type="dxa"/>
+          </w:tcPr>
+          <w:p>
+            <w:pPr>
+              <w:rPr>
+                <w:rFonts w:hint="eastAsia"/>
+                <w:sz w:val="24"/>
+                <w:szCs w:val="24"/>
+                <w:vertAlign w:val="baseline"/>
+                <w:lang w:val="en-US" w:eastAsia="zh-CN"/>
+              </w:rPr>
+            </w:pPr>
+            <w:r>
+              <w:rPr>
+                <w:rFonts w:hint="eastAsia"/>
+                <w:sz w:val="24"/>
+                <w:szCs w:val="24"/>
+                <w:vertAlign w:val="baseline"/>
+                <w:lang w:val="en-US" w:eastAsia="zh-CN"/>
+              </w:rPr>
+              <w:t>Varchar(255)</w:t>
+            </w:r>
+          </w:p>
+        </w:tc>
+      </w:tr>
+      <w:tr>
+        <w:tblPrEx>
+          <w:tblBorders>
+            <w:top w:val="single" w:color="auto" w:sz="4" w:space="0"/>
+            <w:left w:val="single" w:color="auto" w:sz="4" w:space="0"/>
+            <w:bottom w:val="single" w:color="auto" w:sz="4" w:space="0"/>
+            <w:right w:val="single" w:color="auto" w:sz="4" w:space="0"/>
+            <w:insideH w:val="single" w:color="auto" w:sz="4" w:space="0"/>
+            <w:insideV w:val="single" w:color="auto" w:sz="4" w:space="0"/>
+          </w:tblBorders>
+          <w:tblLayout w:type="fixed"/>
+          <w:tblCellMar>
+            <w:top w:w="0" w:type="dxa"/>
+            <w:left w:w="108" w:type="dxa"/>
+            <w:bottom w:w="0" w:type="dxa"/>
+            <w:right w:w="108" w:type="dxa"/>
+          </w:tblCellMar>
+        </w:tblPrEx>
+        <w:tc>
+          <w:tcPr>
+            <w:tcW w:w="4261" w:type="dxa"/>
+          </w:tcPr>
+          <w:p>
+            <w:pPr>
+              <w:rPr>
+                <w:rFonts w:hint="eastAsia"/>
+                <w:sz w:val="24"/>
+                <w:szCs w:val="24"/>
+                <w:lang w:val="en-US" w:eastAsia="zh-CN"/>
+              </w:rPr>
+            </w:pPr>
+            <w:r>
+              <w:rPr>
+                <w:rFonts w:hint="eastAsia"/>
+                <w:sz w:val="24"/>
+                <w:szCs w:val="24"/>
+                <w:lang w:val="en-US" w:eastAsia="zh-CN"/>
+              </w:rPr>
+              <w:t>简介</w:t>
             </w:r>
           </w:p>
         </w:tc>
@@ -11816,14 +11449,25 @@
           <w:lang w:val="en-US" w:eastAsia="zh-CN"/>
         </w:rPr>
       </w:pPr>
-      <w:r>
+    </w:p>
+    <w:p>
+      <w:pPr>
+        <w:ind w:firstLine="420" w:firstLineChars="0"/>
         <w:rPr>
           <w:rFonts w:hint="eastAsia"/>
           <w:sz w:val="24"/>
           <w:szCs w:val="24"/>
           <w:lang w:val="en-US" w:eastAsia="zh-CN"/>
         </w:rPr>
-        <w:t>我的帖子</w:t>
+      </w:pPr>
+      <w:r>
+        <w:rPr>
+          <w:rFonts w:hint="eastAsia"/>
+          <w:sz w:val="24"/>
+          <w:szCs w:val="24"/>
+          <w:lang w:val="en-US" w:eastAsia="zh-CN"/>
+        </w:rPr>
+        <w:t>我的关注</w:t>
       </w:r>
     </w:p>
     <w:p>
@@ -11890,6 +11534,30 @@
                 <w:rFonts w:hint="eastAsia"/>
                 <w:sz w:val="24"/>
                 <w:szCs w:val="24"/>
+                <w:lang w:val="en-US" w:eastAsia="zh-CN"/>
+              </w:rPr>
+            </w:pPr>
+            <w:r>
+              <w:rPr>
+                <w:rFonts w:hint="eastAsia"/>
+                <w:sz w:val="24"/>
+                <w:szCs w:val="24"/>
+                <w:lang w:val="en-US" w:eastAsia="zh-CN"/>
+              </w:rPr>
+              <w:t>学号/教工号</w:t>
+            </w:r>
+          </w:p>
+        </w:tc>
+        <w:tc>
+          <w:tcPr>
+            <w:tcW w:w="4261" w:type="dxa"/>
+          </w:tcPr>
+          <w:p>
+            <w:pPr>
+              <w:rPr>
+                <w:rFonts w:hint="eastAsia"/>
+                <w:sz w:val="24"/>
+                <w:szCs w:val="24"/>
                 <w:vertAlign w:val="baseline"/>
                 <w:lang w:val="en-US" w:eastAsia="zh-CN"/>
               </w:rPr>
@@ -11899,35 +11567,10 @@
                 <w:rFonts w:hint="eastAsia"/>
                 <w:sz w:val="24"/>
                 <w:szCs w:val="24"/>
-                <w:lang w:val="en-US" w:eastAsia="zh-CN"/>
-              </w:rPr>
-              <w:t>帖子发起者</w:t>
-            </w:r>
-          </w:p>
-        </w:tc>
-        <w:tc>
-          <w:tcPr>
-            <w:tcW w:w="4261" w:type="dxa"/>
-          </w:tcPr>
-          <w:p>
-            <w:pPr>
-              <w:rPr>
-                <w:rFonts w:hint="eastAsia"/>
-                <w:sz w:val="24"/>
-                <w:szCs w:val="24"/>
                 <w:vertAlign w:val="baseline"/>
                 <w:lang w:val="en-US" w:eastAsia="zh-CN"/>
               </w:rPr>
-            </w:pPr>
-            <w:r>
-              <w:rPr>
-                <w:rFonts w:hint="eastAsia"/>
-                <w:sz w:val="24"/>
-                <w:szCs w:val="24"/>
-                <w:vertAlign w:val="baseline"/>
-                <w:lang w:val="en-US" w:eastAsia="zh-CN"/>
-              </w:rPr>
-              <w:t>Varchar(255)</w:t>
+              <w:t>Int(key)</w:t>
             </w:r>
           </w:p>
         </w:tc>
@@ -11970,7 +11613,7 @@
                 <w:szCs w:val="24"/>
                 <w:lang w:val="en-US" w:eastAsia="zh-CN"/>
               </w:rPr>
-              <w:t>帖子内容</w:t>
+              <w:t>关注的人</w:t>
             </w:r>
           </w:p>
         </w:tc>
@@ -12039,7 +11682,7 @@
                 <w:szCs w:val="24"/>
                 <w:lang w:val="en-US" w:eastAsia="zh-CN"/>
               </w:rPr>
-              <w:t>帖子回复</w:t>
+              <w:t>关注的课程</w:t>
             </w:r>
           </w:p>
         </w:tc>
@@ -12108,7 +11751,7 @@
                 <w:szCs w:val="24"/>
                 <w:lang w:val="en-US" w:eastAsia="zh-CN"/>
               </w:rPr>
-              <w:t>发帖时间</w:t>
+              <w:t>关注我的人</w:t>
             </w:r>
           </w:p>
         </w:tc>
@@ -12135,144 +11778,6 @@
                 <w:lang w:val="en-US" w:eastAsia="zh-CN"/>
               </w:rPr>
               <w:t>Varchar(255)</w:t>
-            </w:r>
-          </w:p>
-        </w:tc>
-      </w:tr>
-      <w:tr>
-        <w:tblPrEx>
-          <w:tblBorders>
-            <w:top w:val="single" w:color="auto" w:sz="4" w:space="0"/>
-            <w:left w:val="single" w:color="auto" w:sz="4" w:space="0"/>
-            <w:bottom w:val="single" w:color="auto" w:sz="4" w:space="0"/>
-            <w:right w:val="single" w:color="auto" w:sz="4" w:space="0"/>
-            <w:insideH w:val="single" w:color="auto" w:sz="4" w:space="0"/>
-            <w:insideV w:val="single" w:color="auto" w:sz="4" w:space="0"/>
-          </w:tblBorders>
-          <w:tblLayout w:type="fixed"/>
-          <w:tblCellMar>
-            <w:top w:w="0" w:type="dxa"/>
-            <w:left w:w="108" w:type="dxa"/>
-            <w:bottom w:w="0" w:type="dxa"/>
-            <w:right w:w="108" w:type="dxa"/>
-          </w:tblCellMar>
-        </w:tblPrEx>
-        <w:tc>
-          <w:tcPr>
-            <w:tcW w:w="4261" w:type="dxa"/>
-          </w:tcPr>
-          <w:p>
-            <w:pPr>
-              <w:rPr>
-                <w:rFonts w:hint="eastAsia"/>
-                <w:sz w:val="24"/>
-                <w:szCs w:val="24"/>
-                <w:lang w:val="en-US" w:eastAsia="zh-CN"/>
-              </w:rPr>
-            </w:pPr>
-            <w:r>
-              <w:rPr>
-                <w:rFonts w:hint="eastAsia"/>
-                <w:sz w:val="24"/>
-                <w:szCs w:val="24"/>
-                <w:lang w:val="en-US" w:eastAsia="zh-CN"/>
-              </w:rPr>
-              <w:t>帖子收藏</w:t>
-            </w:r>
-          </w:p>
-        </w:tc>
-        <w:tc>
-          <w:tcPr>
-            <w:tcW w:w="4261" w:type="dxa"/>
-          </w:tcPr>
-          <w:p>
-            <w:pPr>
-              <w:rPr>
-                <w:rFonts w:hint="eastAsia"/>
-                <w:sz w:val="24"/>
-                <w:szCs w:val="24"/>
-                <w:vertAlign w:val="baseline"/>
-                <w:lang w:val="en-US" w:eastAsia="zh-CN"/>
-              </w:rPr>
-            </w:pPr>
-            <w:r>
-              <w:rPr>
-                <w:rFonts w:hint="eastAsia"/>
-                <w:sz w:val="24"/>
-                <w:szCs w:val="24"/>
-                <w:vertAlign w:val="baseline"/>
-                <w:lang w:val="en-US" w:eastAsia="zh-CN"/>
-              </w:rPr>
-              <w:t>Int</w:t>
-            </w:r>
-          </w:p>
-        </w:tc>
-      </w:tr>
-      <w:tr>
-        <w:tblPrEx>
-          <w:tblBorders>
-            <w:top w:val="single" w:color="auto" w:sz="4" w:space="0"/>
-            <w:left w:val="single" w:color="auto" w:sz="4" w:space="0"/>
-            <w:bottom w:val="single" w:color="auto" w:sz="4" w:space="0"/>
-            <w:right w:val="single" w:color="auto" w:sz="4" w:space="0"/>
-            <w:insideH w:val="single" w:color="auto" w:sz="4" w:space="0"/>
-            <w:insideV w:val="single" w:color="auto" w:sz="4" w:space="0"/>
-          </w:tblBorders>
-          <w:tblLayout w:type="fixed"/>
-          <w:tblCellMar>
-            <w:top w:w="0" w:type="dxa"/>
-            <w:left w:w="108" w:type="dxa"/>
-            <w:bottom w:w="0" w:type="dxa"/>
-            <w:right w:w="108" w:type="dxa"/>
-          </w:tblCellMar>
-        </w:tblPrEx>
-        <w:tc>
-          <w:tcPr>
-            <w:tcW w:w="4261" w:type="dxa"/>
-          </w:tcPr>
-          <w:p>
-            <w:pPr>
-              <w:rPr>
-                <w:rFonts w:hint="eastAsia"/>
-                <w:sz w:val="24"/>
-                <w:szCs w:val="24"/>
-                <w:lang w:val="en-US" w:eastAsia="zh-CN"/>
-              </w:rPr>
-            </w:pPr>
-            <w:r>
-              <w:rPr>
-                <w:rFonts w:hint="eastAsia"/>
-                <w:sz w:val="24"/>
-                <w:szCs w:val="24"/>
-                <w:lang w:val="en-US" w:eastAsia="zh-CN"/>
-              </w:rPr>
-              <w:t>学号/教工号</w:t>
-            </w:r>
-          </w:p>
-        </w:tc>
-        <w:tc>
-          <w:tcPr>
-            <w:tcW w:w="4261" w:type="dxa"/>
-          </w:tcPr>
-          <w:p>
-            <w:pPr>
-              <w:rPr>
-                <w:rFonts w:hint="eastAsia"/>
-                <w:sz w:val="24"/>
-                <w:szCs w:val="24"/>
-                <w:vertAlign w:val="baseline"/>
-                <w:lang w:val="en-US" w:eastAsia="zh-CN"/>
-              </w:rPr>
-            </w:pPr>
-            <w:r>
-              <w:rPr>
-                <w:rFonts w:hint="eastAsia"/>
-                <w:sz w:val="24"/>
-                <w:szCs w:val="24"/>
-                <w:vertAlign w:val="baseline"/>
-                <w:lang w:val="en-US" w:eastAsia="zh-CN"/>
-              </w:rPr>
-              <w:t>Int</w:t>
             </w:r>
           </w:p>
         </w:tc>
@@ -12299,25 +11804,14 @@
           <w:lang w:val="en-US" w:eastAsia="zh-CN"/>
         </w:rPr>
       </w:pPr>
-    </w:p>
-    <w:p>
-      <w:pPr>
-        <w:ind w:firstLine="420" w:firstLineChars="0"/>
+      <w:r>
         <w:rPr>
           <w:rFonts w:hint="eastAsia"/>
           <w:sz w:val="24"/>
           <w:szCs w:val="24"/>
           <w:lang w:val="en-US" w:eastAsia="zh-CN"/>
         </w:rPr>
-      </w:pPr>
-      <w:r>
-        <w:rPr>
-          <w:rFonts w:hint="eastAsia"/>
-          <w:sz w:val="24"/>
-          <w:szCs w:val="24"/>
-          <w:lang w:val="en-US" w:eastAsia="zh-CN"/>
-        </w:rPr>
-        <w:t>我的收藏</w:t>
+        <w:t>我的帖子</w:t>
       </w:r>
     </w:p>
     <w:p>
@@ -12395,7 +11889,7 @@
                 <w:szCs w:val="24"/>
                 <w:lang w:val="en-US" w:eastAsia="zh-CN"/>
               </w:rPr>
-              <w:t>帖子id</w:t>
+              <w:t>帖子发起者</w:t>
             </w:r>
           </w:p>
         </w:tc>
@@ -12464,7 +11958,7 @@
                 <w:szCs w:val="24"/>
                 <w:lang w:val="en-US" w:eastAsia="zh-CN"/>
               </w:rPr>
-              <w:t>帖子发起者</w:t>
+              <w:t>帖子内容</w:t>
             </w:r>
           </w:p>
         </w:tc>
@@ -12602,7 +12096,7 @@
                 <w:szCs w:val="24"/>
                 <w:lang w:val="en-US" w:eastAsia="zh-CN"/>
               </w:rPr>
-              <w:t>帖子内容</w:t>
+              <w:t>发帖时间</w:t>
             </w:r>
           </w:p>
         </w:tc>
@@ -12671,7 +12165,7 @@
                 <w:szCs w:val="24"/>
                 <w:lang w:val="en-US" w:eastAsia="zh-CN"/>
               </w:rPr>
-              <w:t>发帖时间</w:t>
+              <w:t>学号/教工号</w:t>
             </w:r>
           </w:p>
         </w:tc>
@@ -12697,76 +12191,7 @@
                 <w:vertAlign w:val="baseline"/>
                 <w:lang w:val="en-US" w:eastAsia="zh-CN"/>
               </w:rPr>
-              <w:t>Varchar(255)</w:t>
-            </w:r>
-          </w:p>
-        </w:tc>
-      </w:tr>
-      <w:tr>
-        <w:tblPrEx>
-          <w:tblBorders>
-            <w:top w:val="single" w:color="auto" w:sz="4" w:space="0"/>
-            <w:left w:val="single" w:color="auto" w:sz="4" w:space="0"/>
-            <w:bottom w:val="single" w:color="auto" w:sz="4" w:space="0"/>
-            <w:right w:val="single" w:color="auto" w:sz="4" w:space="0"/>
-            <w:insideH w:val="single" w:color="auto" w:sz="4" w:space="0"/>
-            <w:insideV w:val="single" w:color="auto" w:sz="4" w:space="0"/>
-          </w:tblBorders>
-          <w:tblLayout w:type="fixed"/>
-          <w:tblCellMar>
-            <w:top w:w="0" w:type="dxa"/>
-            <w:left w:w="108" w:type="dxa"/>
-            <w:bottom w:w="0" w:type="dxa"/>
-            <w:right w:w="108" w:type="dxa"/>
-          </w:tblCellMar>
-        </w:tblPrEx>
-        <w:tc>
-          <w:tcPr>
-            <w:tcW w:w="4261" w:type="dxa"/>
-          </w:tcPr>
-          <w:p>
-            <w:pPr>
-              <w:rPr>
-                <w:rFonts w:hint="eastAsia"/>
-                <w:sz w:val="24"/>
-                <w:szCs w:val="24"/>
-                <w:lang w:val="en-US" w:eastAsia="zh-CN"/>
-              </w:rPr>
-            </w:pPr>
-            <w:r>
-              <w:rPr>
-                <w:rFonts w:hint="eastAsia"/>
-                <w:sz w:val="24"/>
-                <w:szCs w:val="24"/>
-                <w:lang w:val="en-US" w:eastAsia="zh-CN"/>
-              </w:rPr>
-              <w:t>帖子收藏</w:t>
-            </w:r>
-          </w:p>
-        </w:tc>
-        <w:tc>
-          <w:tcPr>
-            <w:tcW w:w="4261" w:type="dxa"/>
-          </w:tcPr>
-          <w:p>
-            <w:pPr>
-              <w:rPr>
-                <w:rFonts w:hint="eastAsia"/>
-                <w:sz w:val="24"/>
-                <w:szCs w:val="24"/>
-                <w:vertAlign w:val="baseline"/>
-                <w:lang w:val="en-US" w:eastAsia="zh-CN"/>
-              </w:rPr>
-            </w:pPr>
-            <w:r>
-              <w:rPr>
-                <w:rFonts w:hint="eastAsia"/>
-                <w:sz w:val="24"/>
-                <w:szCs w:val="24"/>
-                <w:vertAlign w:val="baseline"/>
-                <w:lang w:val="en-US" w:eastAsia="zh-CN"/>
-              </w:rPr>
-              <w:t>Varchar(255)</w:t>
+              <w:t>Int</w:t>
             </w:r>
           </w:p>
         </w:tc>
@@ -12811,495 +12236,7 @@
           <w:szCs w:val="24"/>
           <w:lang w:val="en-US" w:eastAsia="zh-CN"/>
         </w:rPr>
-        <w:t>帖子回复</w:t>
-      </w:r>
-    </w:p>
-    <w:p>
-      <w:pPr>
-        <w:ind w:firstLine="420" w:firstLineChars="0"/>
-        <w:rPr>
-          <w:rFonts w:hint="eastAsia"/>
-          <w:sz w:val="24"/>
-          <w:szCs w:val="24"/>
-          <w:lang w:val="en-US" w:eastAsia="zh-CN"/>
-        </w:rPr>
-      </w:pPr>
-    </w:p>
-    <w:tbl>
-      <w:tblPr>
-        <w:tblStyle w:val="10"/>
-        <w:tblW w:w="8522" w:type="dxa"/>
-        <w:tblInd w:w="0" w:type="dxa"/>
-        <w:tblBorders>
-          <w:top w:val="single" w:color="auto" w:sz="4" w:space="0"/>
-          <w:left w:val="single" w:color="auto" w:sz="4" w:space="0"/>
-          <w:bottom w:val="single" w:color="auto" w:sz="4" w:space="0"/>
-          <w:right w:val="single" w:color="auto" w:sz="4" w:space="0"/>
-          <w:insideH w:val="single" w:color="auto" w:sz="4" w:space="0"/>
-          <w:insideV w:val="single" w:color="auto" w:sz="4" w:space="0"/>
-        </w:tblBorders>
-        <w:tblLayout w:type="fixed"/>
-        <w:tblCellMar>
-          <w:top w:w="0" w:type="dxa"/>
-          <w:left w:w="108" w:type="dxa"/>
-          <w:bottom w:w="0" w:type="dxa"/>
-          <w:right w:w="108" w:type="dxa"/>
-        </w:tblCellMar>
-      </w:tblPr>
-      <w:tblGrid>
-        <w:gridCol w:w="4261"/>
-        <w:gridCol w:w="4261"/>
-      </w:tblGrid>
-      <w:tr>
-        <w:tblPrEx>
-          <w:tblBorders>
-            <w:top w:val="single" w:color="auto" w:sz="4" w:space="0"/>
-            <w:left w:val="single" w:color="auto" w:sz="4" w:space="0"/>
-            <w:bottom w:val="single" w:color="auto" w:sz="4" w:space="0"/>
-            <w:right w:val="single" w:color="auto" w:sz="4" w:space="0"/>
-            <w:insideH w:val="single" w:color="auto" w:sz="4" w:space="0"/>
-            <w:insideV w:val="single" w:color="auto" w:sz="4" w:space="0"/>
-          </w:tblBorders>
-          <w:tblLayout w:type="fixed"/>
-        </w:tblPrEx>
-        <w:tc>
-          <w:tcPr>
-            <w:tcW w:w="4261" w:type="dxa"/>
-          </w:tcPr>
-          <w:p>
-            <w:pPr>
-              <w:rPr>
-                <w:rFonts w:hint="eastAsia"/>
-                <w:sz w:val="24"/>
-                <w:szCs w:val="24"/>
-                <w:vertAlign w:val="baseline"/>
-                <w:lang w:val="en-US" w:eastAsia="zh-CN"/>
-              </w:rPr>
-            </w:pPr>
-            <w:r>
-              <w:rPr>
-                <w:rFonts w:hint="eastAsia"/>
-                <w:sz w:val="24"/>
-                <w:szCs w:val="24"/>
-                <w:lang w:val="en-US" w:eastAsia="zh-CN"/>
-              </w:rPr>
-              <w:t>回帖人</w:t>
-            </w:r>
-          </w:p>
-        </w:tc>
-        <w:tc>
-          <w:tcPr>
-            <w:tcW w:w="4261" w:type="dxa"/>
-          </w:tcPr>
-          <w:p>
-            <w:pPr>
-              <w:rPr>
-                <w:rFonts w:hint="eastAsia"/>
-                <w:sz w:val="24"/>
-                <w:szCs w:val="24"/>
-                <w:vertAlign w:val="baseline"/>
-                <w:lang w:val="en-US" w:eastAsia="zh-CN"/>
-              </w:rPr>
-            </w:pPr>
-            <w:r>
-              <w:rPr>
-                <w:rFonts w:hint="eastAsia"/>
-                <w:sz w:val="24"/>
-                <w:szCs w:val="24"/>
-                <w:vertAlign w:val="baseline"/>
-                <w:lang w:val="en-US" w:eastAsia="zh-CN"/>
-              </w:rPr>
-              <w:t>Varchar(255)</w:t>
-            </w:r>
-          </w:p>
-        </w:tc>
-      </w:tr>
-      <w:tr>
-        <w:tblPrEx>
-          <w:tblBorders>
-            <w:top w:val="single" w:color="auto" w:sz="4" w:space="0"/>
-            <w:left w:val="single" w:color="auto" w:sz="4" w:space="0"/>
-            <w:bottom w:val="single" w:color="auto" w:sz="4" w:space="0"/>
-            <w:right w:val="single" w:color="auto" w:sz="4" w:space="0"/>
-            <w:insideH w:val="single" w:color="auto" w:sz="4" w:space="0"/>
-            <w:insideV w:val="single" w:color="auto" w:sz="4" w:space="0"/>
-          </w:tblBorders>
-          <w:tblLayout w:type="fixed"/>
-          <w:tblCellMar>
-            <w:top w:w="0" w:type="dxa"/>
-            <w:left w:w="108" w:type="dxa"/>
-            <w:bottom w:w="0" w:type="dxa"/>
-            <w:right w:w="108" w:type="dxa"/>
-          </w:tblCellMar>
-        </w:tblPrEx>
-        <w:tc>
-          <w:tcPr>
-            <w:tcW w:w="4261" w:type="dxa"/>
-          </w:tcPr>
-          <w:p>
-            <w:pPr>
-              <w:rPr>
-                <w:rFonts w:hint="eastAsia"/>
-                <w:sz w:val="24"/>
-                <w:szCs w:val="24"/>
-                <w:lang w:val="en-US" w:eastAsia="zh-CN"/>
-              </w:rPr>
-            </w:pPr>
-            <w:r>
-              <w:rPr>
-                <w:rFonts w:hint="eastAsia"/>
-                <w:sz w:val="24"/>
-                <w:szCs w:val="24"/>
-                <w:lang w:val="en-US" w:eastAsia="zh-CN"/>
-              </w:rPr>
-              <w:t>一级回复内容</w:t>
-            </w:r>
-          </w:p>
-        </w:tc>
-        <w:tc>
-          <w:tcPr>
-            <w:tcW w:w="4261" w:type="dxa"/>
-          </w:tcPr>
-          <w:p>
-            <w:pPr>
-              <w:rPr>
-                <w:rFonts w:hint="eastAsia"/>
-                <w:sz w:val="24"/>
-                <w:szCs w:val="24"/>
-                <w:vertAlign w:val="baseline"/>
-                <w:lang w:val="en-US" w:eastAsia="zh-CN"/>
-              </w:rPr>
-            </w:pPr>
-            <w:r>
-              <w:rPr>
-                <w:rFonts w:hint="eastAsia"/>
-                <w:sz w:val="24"/>
-                <w:szCs w:val="24"/>
-                <w:vertAlign w:val="baseline"/>
-                <w:lang w:val="en-US" w:eastAsia="zh-CN"/>
-              </w:rPr>
-              <w:t>Varchar(255)</w:t>
-            </w:r>
-          </w:p>
-        </w:tc>
-      </w:tr>
-      <w:tr>
-        <w:tblPrEx>
-          <w:tblBorders>
-            <w:top w:val="single" w:color="auto" w:sz="4" w:space="0"/>
-            <w:left w:val="single" w:color="auto" w:sz="4" w:space="0"/>
-            <w:bottom w:val="single" w:color="auto" w:sz="4" w:space="0"/>
-            <w:right w:val="single" w:color="auto" w:sz="4" w:space="0"/>
-            <w:insideH w:val="single" w:color="auto" w:sz="4" w:space="0"/>
-            <w:insideV w:val="single" w:color="auto" w:sz="4" w:space="0"/>
-          </w:tblBorders>
-          <w:tblLayout w:type="fixed"/>
-          <w:tblCellMar>
-            <w:top w:w="0" w:type="dxa"/>
-            <w:left w:w="108" w:type="dxa"/>
-            <w:bottom w:w="0" w:type="dxa"/>
-            <w:right w:w="108" w:type="dxa"/>
-          </w:tblCellMar>
-        </w:tblPrEx>
-        <w:tc>
-          <w:tcPr>
-            <w:tcW w:w="4261" w:type="dxa"/>
-          </w:tcPr>
-          <w:p>
-            <w:pPr>
-              <w:rPr>
-                <w:rFonts w:hint="eastAsia"/>
-                <w:sz w:val="24"/>
-                <w:szCs w:val="24"/>
-                <w:lang w:val="en-US" w:eastAsia="zh-CN"/>
-              </w:rPr>
-            </w:pPr>
-            <w:r>
-              <w:rPr>
-                <w:rFonts w:hint="eastAsia"/>
-                <w:sz w:val="24"/>
-                <w:szCs w:val="24"/>
-                <w:lang w:val="en-US" w:eastAsia="zh-CN"/>
-              </w:rPr>
-              <w:t>二级回复内容</w:t>
-            </w:r>
-          </w:p>
-        </w:tc>
-        <w:tc>
-          <w:tcPr>
-            <w:tcW w:w="4261" w:type="dxa"/>
-          </w:tcPr>
-          <w:p>
-            <w:pPr>
-              <w:rPr>
-                <w:rFonts w:hint="eastAsia"/>
-                <w:sz w:val="24"/>
-                <w:szCs w:val="24"/>
-                <w:vertAlign w:val="baseline"/>
-                <w:lang w:val="en-US" w:eastAsia="zh-CN"/>
-              </w:rPr>
-            </w:pPr>
-            <w:r>
-              <w:rPr>
-                <w:rFonts w:hint="eastAsia"/>
-                <w:sz w:val="24"/>
-                <w:szCs w:val="24"/>
-                <w:vertAlign w:val="baseline"/>
-                <w:lang w:val="en-US" w:eastAsia="zh-CN"/>
-              </w:rPr>
-              <w:t>Varchar(255)</w:t>
-            </w:r>
-          </w:p>
-        </w:tc>
-      </w:tr>
-      <w:tr>
-        <w:tblPrEx>
-          <w:tblBorders>
-            <w:top w:val="single" w:color="auto" w:sz="4" w:space="0"/>
-            <w:left w:val="single" w:color="auto" w:sz="4" w:space="0"/>
-            <w:bottom w:val="single" w:color="auto" w:sz="4" w:space="0"/>
-            <w:right w:val="single" w:color="auto" w:sz="4" w:space="0"/>
-            <w:insideH w:val="single" w:color="auto" w:sz="4" w:space="0"/>
-            <w:insideV w:val="single" w:color="auto" w:sz="4" w:space="0"/>
-          </w:tblBorders>
-          <w:tblLayout w:type="fixed"/>
-          <w:tblCellMar>
-            <w:top w:w="0" w:type="dxa"/>
-            <w:left w:w="108" w:type="dxa"/>
-            <w:bottom w:w="0" w:type="dxa"/>
-            <w:right w:w="108" w:type="dxa"/>
-          </w:tblCellMar>
-        </w:tblPrEx>
-        <w:tc>
-          <w:tcPr>
-            <w:tcW w:w="4261" w:type="dxa"/>
-          </w:tcPr>
-          <w:p>
-            <w:pPr>
-              <w:rPr>
-                <w:rFonts w:hint="eastAsia"/>
-                <w:sz w:val="24"/>
-                <w:szCs w:val="24"/>
-                <w:lang w:val="en-US" w:eastAsia="zh-CN"/>
-              </w:rPr>
-            </w:pPr>
-            <w:r>
-              <w:rPr>
-                <w:rFonts w:hint="eastAsia"/>
-                <w:sz w:val="24"/>
-                <w:szCs w:val="24"/>
-                <w:lang w:val="en-US" w:eastAsia="zh-CN"/>
-              </w:rPr>
-              <w:t>三级回复内容</w:t>
-            </w:r>
-          </w:p>
-        </w:tc>
-        <w:tc>
-          <w:tcPr>
-            <w:tcW w:w="4261" w:type="dxa"/>
-          </w:tcPr>
-          <w:p>
-            <w:pPr>
-              <w:rPr>
-                <w:rFonts w:hint="eastAsia"/>
-                <w:sz w:val="24"/>
-                <w:szCs w:val="24"/>
-                <w:vertAlign w:val="baseline"/>
-                <w:lang w:val="en-US" w:eastAsia="zh-CN"/>
-              </w:rPr>
-            </w:pPr>
-            <w:r>
-              <w:rPr>
-                <w:rFonts w:hint="eastAsia"/>
-                <w:sz w:val="24"/>
-                <w:szCs w:val="24"/>
-                <w:vertAlign w:val="baseline"/>
-                <w:lang w:val="en-US" w:eastAsia="zh-CN"/>
-              </w:rPr>
-              <w:t>Varchar(255)</w:t>
-            </w:r>
-          </w:p>
-        </w:tc>
-      </w:tr>
-      <w:tr>
-        <w:tblPrEx>
-          <w:tblBorders>
-            <w:top w:val="single" w:color="auto" w:sz="4" w:space="0"/>
-            <w:left w:val="single" w:color="auto" w:sz="4" w:space="0"/>
-            <w:bottom w:val="single" w:color="auto" w:sz="4" w:space="0"/>
-            <w:right w:val="single" w:color="auto" w:sz="4" w:space="0"/>
-            <w:insideH w:val="single" w:color="auto" w:sz="4" w:space="0"/>
-            <w:insideV w:val="single" w:color="auto" w:sz="4" w:space="0"/>
-          </w:tblBorders>
-          <w:tblLayout w:type="fixed"/>
-          <w:tblCellMar>
-            <w:top w:w="0" w:type="dxa"/>
-            <w:left w:w="108" w:type="dxa"/>
-            <w:bottom w:w="0" w:type="dxa"/>
-            <w:right w:w="108" w:type="dxa"/>
-          </w:tblCellMar>
-        </w:tblPrEx>
-        <w:tc>
-          <w:tcPr>
-            <w:tcW w:w="4261" w:type="dxa"/>
-          </w:tcPr>
-          <w:p>
-            <w:pPr>
-              <w:rPr>
-                <w:rFonts w:hint="eastAsia"/>
-                <w:sz w:val="24"/>
-                <w:szCs w:val="24"/>
-                <w:lang w:val="en-US" w:eastAsia="zh-CN"/>
-              </w:rPr>
-            </w:pPr>
-            <w:r>
-              <w:rPr>
-                <w:rFonts w:hint="eastAsia"/>
-                <w:sz w:val="24"/>
-                <w:szCs w:val="24"/>
-                <w:lang w:val="en-US" w:eastAsia="zh-CN"/>
-              </w:rPr>
-              <w:t>回复时间</w:t>
-            </w:r>
-          </w:p>
-        </w:tc>
-        <w:tc>
-          <w:tcPr>
-            <w:tcW w:w="4261" w:type="dxa"/>
-          </w:tcPr>
-          <w:p>
-            <w:pPr>
-              <w:rPr>
-                <w:rFonts w:hint="eastAsia"/>
-                <w:sz w:val="24"/>
-                <w:szCs w:val="24"/>
-                <w:vertAlign w:val="baseline"/>
-                <w:lang w:val="en-US" w:eastAsia="zh-CN"/>
-              </w:rPr>
-            </w:pPr>
-            <w:r>
-              <w:rPr>
-                <w:rFonts w:hint="eastAsia"/>
-                <w:sz w:val="24"/>
-                <w:szCs w:val="24"/>
-                <w:vertAlign w:val="baseline"/>
-                <w:lang w:val="en-US" w:eastAsia="zh-CN"/>
-              </w:rPr>
-              <w:t>Varchar(255)</w:t>
-            </w:r>
-          </w:p>
-        </w:tc>
-      </w:tr>
-      <w:tr>
-        <w:tblPrEx>
-          <w:tblBorders>
-            <w:top w:val="single" w:color="auto" w:sz="4" w:space="0"/>
-            <w:left w:val="single" w:color="auto" w:sz="4" w:space="0"/>
-            <w:bottom w:val="single" w:color="auto" w:sz="4" w:space="0"/>
-            <w:right w:val="single" w:color="auto" w:sz="4" w:space="0"/>
-            <w:insideH w:val="single" w:color="auto" w:sz="4" w:space="0"/>
-            <w:insideV w:val="single" w:color="auto" w:sz="4" w:space="0"/>
-          </w:tblBorders>
-          <w:tblLayout w:type="fixed"/>
-          <w:tblCellMar>
-            <w:top w:w="0" w:type="dxa"/>
-            <w:left w:w="108" w:type="dxa"/>
-            <w:bottom w:w="0" w:type="dxa"/>
-            <w:right w:w="108" w:type="dxa"/>
-          </w:tblCellMar>
-        </w:tblPrEx>
-        <w:tc>
-          <w:tcPr>
-            <w:tcW w:w="4261" w:type="dxa"/>
-          </w:tcPr>
-          <w:p>
-            <w:pPr>
-              <w:rPr>
-                <w:rFonts w:hint="eastAsia"/>
-                <w:sz w:val="24"/>
-                <w:szCs w:val="24"/>
-                <w:lang w:val="en-US" w:eastAsia="zh-CN"/>
-              </w:rPr>
-            </w:pPr>
-            <w:r>
-              <w:rPr>
-                <w:rFonts w:hint="eastAsia"/>
-                <w:sz w:val="24"/>
-                <w:szCs w:val="24"/>
-                <w:lang w:val="en-US" w:eastAsia="zh-CN"/>
-              </w:rPr>
-              <w:t>来源</w:t>
-            </w:r>
-          </w:p>
-        </w:tc>
-        <w:tc>
-          <w:tcPr>
-            <w:tcW w:w="4261" w:type="dxa"/>
-          </w:tcPr>
-          <w:p>
-            <w:pPr>
-              <w:rPr>
-                <w:rFonts w:hint="eastAsia"/>
-                <w:sz w:val="24"/>
-                <w:szCs w:val="24"/>
-                <w:vertAlign w:val="baseline"/>
-                <w:lang w:val="en-US" w:eastAsia="zh-CN"/>
-              </w:rPr>
-            </w:pPr>
-            <w:r>
-              <w:rPr>
-                <w:rFonts w:hint="eastAsia"/>
-                <w:sz w:val="24"/>
-                <w:szCs w:val="24"/>
-                <w:vertAlign w:val="baseline"/>
-                <w:lang w:val="en-US" w:eastAsia="zh-CN"/>
-              </w:rPr>
-              <w:t>Varchar(255)</w:t>
-            </w:r>
-          </w:p>
-        </w:tc>
-      </w:tr>
-    </w:tbl>
-    <w:p>
-      <w:pPr>
-        <w:ind w:firstLine="420" w:firstLineChars="0"/>
-        <w:rPr>
-          <w:rFonts w:hint="eastAsia"/>
-          <w:sz w:val="24"/>
-          <w:szCs w:val="24"/>
-          <w:lang w:val="en-US" w:eastAsia="zh-CN"/>
-        </w:rPr>
-      </w:pPr>
-    </w:p>
-    <w:p>
-      <w:pPr>
-        <w:ind w:firstLine="420" w:firstLineChars="0"/>
-        <w:rPr>
-          <w:rFonts w:hint="eastAsia"/>
-          <w:sz w:val="24"/>
-          <w:szCs w:val="24"/>
-          <w:lang w:val="en-US" w:eastAsia="zh-CN"/>
-        </w:rPr>
-      </w:pPr>
-    </w:p>
-    <w:p>
-      <w:pPr>
-        <w:ind w:firstLine="420" w:firstLineChars="0"/>
-        <w:rPr>
-          <w:rFonts w:hint="eastAsia"/>
-          <w:sz w:val="24"/>
-          <w:szCs w:val="24"/>
-          <w:lang w:val="en-US" w:eastAsia="zh-CN"/>
-        </w:rPr>
-      </w:pPr>
-      <w:r>
-        <w:rPr>
-          <w:rFonts w:hint="eastAsia"/>
-          <w:sz w:val="24"/>
-          <w:szCs w:val="24"/>
-          <w:lang w:val="en-US" w:eastAsia="zh-CN"/>
-        </w:rPr>
-        <w:t>帖子信息</w:t>
+        <w:t>我的收藏</w:t>
       </w:r>
     </w:p>
     <w:p>
@@ -13377,7 +12314,7 @@
                 <w:szCs w:val="24"/>
                 <w:lang w:val="en-US" w:eastAsia="zh-CN"/>
               </w:rPr>
-              <w:t>发帖人</w:t>
+              <w:t>帖子id</w:t>
             </w:r>
           </w:p>
         </w:tc>
@@ -13446,7 +12383,7 @@
                 <w:szCs w:val="24"/>
                 <w:lang w:val="en-US" w:eastAsia="zh-CN"/>
               </w:rPr>
-              <w:t>发帖内容</w:t>
+              <w:t>帖子发起者</w:t>
             </w:r>
           </w:p>
         </w:tc>
@@ -13515,7 +12452,7 @@
                 <w:szCs w:val="24"/>
                 <w:lang w:val="en-US" w:eastAsia="zh-CN"/>
               </w:rPr>
-              <w:t>发帖时间</w:t>
+              <w:t>帖子回复</w:t>
             </w:r>
           </w:p>
         </w:tc>
@@ -13584,7 +12521,145 @@
                 <w:szCs w:val="24"/>
                 <w:lang w:val="en-US" w:eastAsia="zh-CN"/>
               </w:rPr>
-              <w:t>来源</w:t>
+              <w:t>帖子内容</w:t>
+            </w:r>
+          </w:p>
+        </w:tc>
+        <w:tc>
+          <w:tcPr>
+            <w:tcW w:w="4261" w:type="dxa"/>
+          </w:tcPr>
+          <w:p>
+            <w:pPr>
+              <w:rPr>
+                <w:rFonts w:hint="eastAsia"/>
+                <w:sz w:val="24"/>
+                <w:szCs w:val="24"/>
+                <w:vertAlign w:val="baseline"/>
+                <w:lang w:val="en-US" w:eastAsia="zh-CN"/>
+              </w:rPr>
+            </w:pPr>
+            <w:r>
+              <w:rPr>
+                <w:rFonts w:hint="eastAsia"/>
+                <w:sz w:val="24"/>
+                <w:szCs w:val="24"/>
+                <w:vertAlign w:val="baseline"/>
+                <w:lang w:val="en-US" w:eastAsia="zh-CN"/>
+              </w:rPr>
+              <w:t>Varchar(255)</w:t>
+            </w:r>
+          </w:p>
+        </w:tc>
+      </w:tr>
+      <w:tr>
+        <w:tblPrEx>
+          <w:tblBorders>
+            <w:top w:val="single" w:color="auto" w:sz="4" w:space="0"/>
+            <w:left w:val="single" w:color="auto" w:sz="4" w:space="0"/>
+            <w:bottom w:val="single" w:color="auto" w:sz="4" w:space="0"/>
+            <w:right w:val="single" w:color="auto" w:sz="4" w:space="0"/>
+            <w:insideH w:val="single" w:color="auto" w:sz="4" w:space="0"/>
+            <w:insideV w:val="single" w:color="auto" w:sz="4" w:space="0"/>
+          </w:tblBorders>
+          <w:tblLayout w:type="fixed"/>
+          <w:tblCellMar>
+            <w:top w:w="0" w:type="dxa"/>
+            <w:left w:w="108" w:type="dxa"/>
+            <w:bottom w:w="0" w:type="dxa"/>
+            <w:right w:w="108" w:type="dxa"/>
+          </w:tblCellMar>
+        </w:tblPrEx>
+        <w:tc>
+          <w:tcPr>
+            <w:tcW w:w="4261" w:type="dxa"/>
+          </w:tcPr>
+          <w:p>
+            <w:pPr>
+              <w:rPr>
+                <w:rFonts w:hint="eastAsia"/>
+                <w:sz w:val="24"/>
+                <w:szCs w:val="24"/>
+                <w:lang w:val="en-US" w:eastAsia="zh-CN"/>
+              </w:rPr>
+            </w:pPr>
+            <w:r>
+              <w:rPr>
+                <w:rFonts w:hint="eastAsia"/>
+                <w:sz w:val="24"/>
+                <w:szCs w:val="24"/>
+                <w:lang w:val="en-US" w:eastAsia="zh-CN"/>
+              </w:rPr>
+              <w:t>发帖时间</w:t>
+            </w:r>
+          </w:p>
+        </w:tc>
+        <w:tc>
+          <w:tcPr>
+            <w:tcW w:w="4261" w:type="dxa"/>
+          </w:tcPr>
+          <w:p>
+            <w:pPr>
+              <w:rPr>
+                <w:rFonts w:hint="eastAsia"/>
+                <w:sz w:val="24"/>
+                <w:szCs w:val="24"/>
+                <w:vertAlign w:val="baseline"/>
+                <w:lang w:val="en-US" w:eastAsia="zh-CN"/>
+              </w:rPr>
+            </w:pPr>
+            <w:r>
+              <w:rPr>
+                <w:rFonts w:hint="eastAsia"/>
+                <w:sz w:val="24"/>
+                <w:szCs w:val="24"/>
+                <w:vertAlign w:val="baseline"/>
+                <w:lang w:val="en-US" w:eastAsia="zh-CN"/>
+              </w:rPr>
+              <w:t>Varchar(255)</w:t>
+            </w:r>
+          </w:p>
+        </w:tc>
+      </w:tr>
+      <w:tr>
+        <w:tblPrEx>
+          <w:tblBorders>
+            <w:top w:val="single" w:color="auto" w:sz="4" w:space="0"/>
+            <w:left w:val="single" w:color="auto" w:sz="4" w:space="0"/>
+            <w:bottom w:val="single" w:color="auto" w:sz="4" w:space="0"/>
+            <w:right w:val="single" w:color="auto" w:sz="4" w:space="0"/>
+            <w:insideH w:val="single" w:color="auto" w:sz="4" w:space="0"/>
+            <w:insideV w:val="single" w:color="auto" w:sz="4" w:space="0"/>
+          </w:tblBorders>
+          <w:tblLayout w:type="fixed"/>
+          <w:tblCellMar>
+            <w:top w:w="0" w:type="dxa"/>
+            <w:left w:w="108" w:type="dxa"/>
+            <w:bottom w:w="0" w:type="dxa"/>
+            <w:right w:w="108" w:type="dxa"/>
+          </w:tblCellMar>
+        </w:tblPrEx>
+        <w:tc>
+          <w:tcPr>
+            <w:tcW w:w="4261" w:type="dxa"/>
+          </w:tcPr>
+          <w:p>
+            <w:pPr>
+              <w:rPr>
+                <w:rFonts w:hint="eastAsia"/>
+                <w:sz w:val="24"/>
+                <w:szCs w:val="24"/>
+                <w:lang w:val="en-US" w:eastAsia="zh-CN"/>
+              </w:rPr>
+            </w:pPr>
+            <w:r>
+              <w:rPr>
+                <w:rFonts w:hint="eastAsia"/>
+                <w:sz w:val="24"/>
+                <w:szCs w:val="24"/>
+                <w:lang w:val="en-US" w:eastAsia="zh-CN"/>
+              </w:rPr>
+              <w:t>帖子收藏</w:t>
             </w:r>
           </w:p>
         </w:tc>
@@ -13655,7 +12730,7 @@
           <w:szCs w:val="24"/>
           <w:lang w:val="en-US" w:eastAsia="zh-CN"/>
         </w:rPr>
-        <w:t>课程公告</w:t>
+        <w:t>帖子回复</w:t>
       </w:r>
     </w:p>
     <w:p>
@@ -13733,7 +12808,7 @@
                 <w:szCs w:val="24"/>
                 <w:lang w:val="en-US" w:eastAsia="zh-CN"/>
               </w:rPr>
-              <w:t>公告内容</w:t>
+              <w:t>回帖人</w:t>
             </w:r>
           </w:p>
         </w:tc>
@@ -13802,7 +12877,7 @@
                 <w:szCs w:val="24"/>
                 <w:lang w:val="en-US" w:eastAsia="zh-CN"/>
               </w:rPr>
-              <w:t>公告时间</w:t>
+              <w:t>一级回复内容</w:t>
             </w:r>
           </w:p>
         </w:tc>
@@ -13871,7 +12946,214 @@
                 <w:szCs w:val="24"/>
                 <w:lang w:val="en-US" w:eastAsia="zh-CN"/>
               </w:rPr>
-              <w:t>课程名</w:t>
+              <w:t>二级回复内容</w:t>
+            </w:r>
+          </w:p>
+        </w:tc>
+        <w:tc>
+          <w:tcPr>
+            <w:tcW w:w="4261" w:type="dxa"/>
+          </w:tcPr>
+          <w:p>
+            <w:pPr>
+              <w:rPr>
+                <w:rFonts w:hint="eastAsia"/>
+                <w:sz w:val="24"/>
+                <w:szCs w:val="24"/>
+                <w:vertAlign w:val="baseline"/>
+                <w:lang w:val="en-US" w:eastAsia="zh-CN"/>
+              </w:rPr>
+            </w:pPr>
+            <w:r>
+              <w:rPr>
+                <w:rFonts w:hint="eastAsia"/>
+                <w:sz w:val="24"/>
+                <w:szCs w:val="24"/>
+                <w:vertAlign w:val="baseline"/>
+                <w:lang w:val="en-US" w:eastAsia="zh-CN"/>
+              </w:rPr>
+              <w:t>Varchar(255)</w:t>
+            </w:r>
+          </w:p>
+        </w:tc>
+      </w:tr>
+      <w:tr>
+        <w:tblPrEx>
+          <w:tblBorders>
+            <w:top w:val="single" w:color="auto" w:sz="4" w:space="0"/>
+            <w:left w:val="single" w:color="auto" w:sz="4" w:space="0"/>
+            <w:bottom w:val="single" w:color="auto" w:sz="4" w:space="0"/>
+            <w:right w:val="single" w:color="auto" w:sz="4" w:space="0"/>
+            <w:insideH w:val="single" w:color="auto" w:sz="4" w:space="0"/>
+            <w:insideV w:val="single" w:color="auto" w:sz="4" w:space="0"/>
+          </w:tblBorders>
+          <w:tblLayout w:type="fixed"/>
+          <w:tblCellMar>
+            <w:top w:w="0" w:type="dxa"/>
+            <w:left w:w="108" w:type="dxa"/>
+            <w:bottom w:w="0" w:type="dxa"/>
+            <w:right w:w="108" w:type="dxa"/>
+          </w:tblCellMar>
+        </w:tblPrEx>
+        <w:tc>
+          <w:tcPr>
+            <w:tcW w:w="4261" w:type="dxa"/>
+          </w:tcPr>
+          <w:p>
+            <w:pPr>
+              <w:rPr>
+                <w:rFonts w:hint="eastAsia"/>
+                <w:sz w:val="24"/>
+                <w:szCs w:val="24"/>
+                <w:lang w:val="en-US" w:eastAsia="zh-CN"/>
+              </w:rPr>
+            </w:pPr>
+            <w:r>
+              <w:rPr>
+                <w:rFonts w:hint="eastAsia"/>
+                <w:sz w:val="24"/>
+                <w:szCs w:val="24"/>
+                <w:lang w:val="en-US" w:eastAsia="zh-CN"/>
+              </w:rPr>
+              <w:t>三级回复内容</w:t>
+            </w:r>
+          </w:p>
+        </w:tc>
+        <w:tc>
+          <w:tcPr>
+            <w:tcW w:w="4261" w:type="dxa"/>
+          </w:tcPr>
+          <w:p>
+            <w:pPr>
+              <w:rPr>
+                <w:rFonts w:hint="eastAsia"/>
+                <w:sz w:val="24"/>
+                <w:szCs w:val="24"/>
+                <w:vertAlign w:val="baseline"/>
+                <w:lang w:val="en-US" w:eastAsia="zh-CN"/>
+              </w:rPr>
+            </w:pPr>
+            <w:r>
+              <w:rPr>
+                <w:rFonts w:hint="eastAsia"/>
+                <w:sz w:val="24"/>
+                <w:szCs w:val="24"/>
+                <w:vertAlign w:val="baseline"/>
+                <w:lang w:val="en-US" w:eastAsia="zh-CN"/>
+              </w:rPr>
+              <w:t>Varchar(255)</w:t>
+            </w:r>
+          </w:p>
+        </w:tc>
+      </w:tr>
+      <w:tr>
+        <w:tblPrEx>
+          <w:tblBorders>
+            <w:top w:val="single" w:color="auto" w:sz="4" w:space="0"/>
+            <w:left w:val="single" w:color="auto" w:sz="4" w:space="0"/>
+            <w:bottom w:val="single" w:color="auto" w:sz="4" w:space="0"/>
+            <w:right w:val="single" w:color="auto" w:sz="4" w:space="0"/>
+            <w:insideH w:val="single" w:color="auto" w:sz="4" w:space="0"/>
+            <w:insideV w:val="single" w:color="auto" w:sz="4" w:space="0"/>
+          </w:tblBorders>
+          <w:tblLayout w:type="fixed"/>
+          <w:tblCellMar>
+            <w:top w:w="0" w:type="dxa"/>
+            <w:left w:w="108" w:type="dxa"/>
+            <w:bottom w:w="0" w:type="dxa"/>
+            <w:right w:w="108" w:type="dxa"/>
+          </w:tblCellMar>
+        </w:tblPrEx>
+        <w:tc>
+          <w:tcPr>
+            <w:tcW w:w="4261" w:type="dxa"/>
+          </w:tcPr>
+          <w:p>
+            <w:pPr>
+              <w:rPr>
+                <w:rFonts w:hint="eastAsia"/>
+                <w:sz w:val="24"/>
+                <w:szCs w:val="24"/>
+                <w:lang w:val="en-US" w:eastAsia="zh-CN"/>
+              </w:rPr>
+            </w:pPr>
+            <w:r>
+              <w:rPr>
+                <w:rFonts w:hint="eastAsia"/>
+                <w:sz w:val="24"/>
+                <w:szCs w:val="24"/>
+                <w:lang w:val="en-US" w:eastAsia="zh-CN"/>
+              </w:rPr>
+              <w:t>回复时间</w:t>
+            </w:r>
+          </w:p>
+        </w:tc>
+        <w:tc>
+          <w:tcPr>
+            <w:tcW w:w="4261" w:type="dxa"/>
+          </w:tcPr>
+          <w:p>
+            <w:pPr>
+              <w:rPr>
+                <w:rFonts w:hint="eastAsia"/>
+                <w:sz w:val="24"/>
+                <w:szCs w:val="24"/>
+                <w:vertAlign w:val="baseline"/>
+                <w:lang w:val="en-US" w:eastAsia="zh-CN"/>
+              </w:rPr>
+            </w:pPr>
+            <w:r>
+              <w:rPr>
+                <w:rFonts w:hint="eastAsia"/>
+                <w:sz w:val="24"/>
+                <w:szCs w:val="24"/>
+                <w:vertAlign w:val="baseline"/>
+                <w:lang w:val="en-US" w:eastAsia="zh-CN"/>
+              </w:rPr>
+              <w:t>Varchar(255)</w:t>
+            </w:r>
+          </w:p>
+        </w:tc>
+      </w:tr>
+      <w:tr>
+        <w:tblPrEx>
+          <w:tblBorders>
+            <w:top w:val="single" w:color="auto" w:sz="4" w:space="0"/>
+            <w:left w:val="single" w:color="auto" w:sz="4" w:space="0"/>
+            <w:bottom w:val="single" w:color="auto" w:sz="4" w:space="0"/>
+            <w:right w:val="single" w:color="auto" w:sz="4" w:space="0"/>
+            <w:insideH w:val="single" w:color="auto" w:sz="4" w:space="0"/>
+            <w:insideV w:val="single" w:color="auto" w:sz="4" w:space="0"/>
+          </w:tblBorders>
+          <w:tblLayout w:type="fixed"/>
+          <w:tblCellMar>
+            <w:top w:w="0" w:type="dxa"/>
+            <w:left w:w="108" w:type="dxa"/>
+            <w:bottom w:w="0" w:type="dxa"/>
+            <w:right w:w="108" w:type="dxa"/>
+          </w:tblCellMar>
+        </w:tblPrEx>
+        <w:tc>
+          <w:tcPr>
+            <w:tcW w:w="4261" w:type="dxa"/>
+          </w:tcPr>
+          <w:p>
+            <w:pPr>
+              <w:rPr>
+                <w:rFonts w:hint="eastAsia"/>
+                <w:sz w:val="24"/>
+                <w:szCs w:val="24"/>
+                <w:lang w:val="en-US" w:eastAsia="zh-CN"/>
+              </w:rPr>
+            </w:pPr>
+            <w:r>
+              <w:rPr>
+                <w:rFonts w:hint="eastAsia"/>
+                <w:sz w:val="24"/>
+                <w:szCs w:val="24"/>
+                <w:lang w:val="en-US" w:eastAsia="zh-CN"/>
+              </w:rPr>
+              <w:t>来源</w:t>
             </w:r>
           </w:p>
         </w:tc>
@@ -13924,14 +13206,373 @@
           <w:lang w:val="en-US" w:eastAsia="zh-CN"/>
         </w:rPr>
       </w:pPr>
-      <w:r>
+    </w:p>
+    <w:p>
+      <w:pPr>
+        <w:ind w:firstLine="420" w:firstLineChars="0"/>
         <w:rPr>
           <w:rFonts w:hint="eastAsia"/>
           <w:sz w:val="24"/>
           <w:szCs w:val="24"/>
           <w:lang w:val="en-US" w:eastAsia="zh-CN"/>
         </w:rPr>
-        <w:t>课程信息</w:t>
+      </w:pPr>
+      <w:r>
+        <w:rPr>
+          <w:rFonts w:hint="eastAsia"/>
+          <w:sz w:val="24"/>
+          <w:szCs w:val="24"/>
+          <w:lang w:val="en-US" w:eastAsia="zh-CN"/>
+        </w:rPr>
+        <w:t>帖子信息</w:t>
+      </w:r>
+    </w:p>
+    <w:p>
+      <w:pPr>
+        <w:ind w:firstLine="420" w:firstLineChars="0"/>
+        <w:rPr>
+          <w:rFonts w:hint="eastAsia"/>
+          <w:sz w:val="24"/>
+          <w:szCs w:val="24"/>
+          <w:lang w:val="en-US" w:eastAsia="zh-CN"/>
+        </w:rPr>
+      </w:pPr>
+    </w:p>
+    <w:tbl>
+      <w:tblPr>
+        <w:tblStyle w:val="10"/>
+        <w:tblW w:w="8522" w:type="dxa"/>
+        <w:tblInd w:w="0" w:type="dxa"/>
+        <w:tblBorders>
+          <w:top w:val="single" w:color="auto" w:sz="4" w:space="0"/>
+          <w:left w:val="single" w:color="auto" w:sz="4" w:space="0"/>
+          <w:bottom w:val="single" w:color="auto" w:sz="4" w:space="0"/>
+          <w:right w:val="single" w:color="auto" w:sz="4" w:space="0"/>
+          <w:insideH w:val="single" w:color="auto" w:sz="4" w:space="0"/>
+          <w:insideV w:val="single" w:color="auto" w:sz="4" w:space="0"/>
+        </w:tblBorders>
+        <w:tblLayout w:type="fixed"/>
+        <w:tblCellMar>
+          <w:top w:w="0" w:type="dxa"/>
+          <w:left w:w="108" w:type="dxa"/>
+          <w:bottom w:w="0" w:type="dxa"/>
+          <w:right w:w="108" w:type="dxa"/>
+        </w:tblCellMar>
+      </w:tblPr>
+      <w:tblGrid>
+        <w:gridCol w:w="4261"/>
+        <w:gridCol w:w="4261"/>
+      </w:tblGrid>
+      <w:tr>
+        <w:tblPrEx>
+          <w:tblLayout w:type="fixed"/>
+          <w:tblCellMar>
+            <w:top w:w="0" w:type="dxa"/>
+            <w:left w:w="108" w:type="dxa"/>
+            <w:bottom w:w="0" w:type="dxa"/>
+            <w:right w:w="108" w:type="dxa"/>
+          </w:tblCellMar>
+        </w:tblPrEx>
+        <w:tc>
+          <w:tcPr>
+            <w:tcW w:w="4261" w:type="dxa"/>
+          </w:tcPr>
+          <w:p>
+            <w:pPr>
+              <w:rPr>
+                <w:rFonts w:hint="eastAsia"/>
+                <w:sz w:val="24"/>
+                <w:szCs w:val="24"/>
+                <w:vertAlign w:val="baseline"/>
+                <w:lang w:val="en-US" w:eastAsia="zh-CN"/>
+              </w:rPr>
+            </w:pPr>
+            <w:r>
+              <w:rPr>
+                <w:rFonts w:hint="eastAsia"/>
+                <w:sz w:val="24"/>
+                <w:szCs w:val="24"/>
+                <w:lang w:val="en-US" w:eastAsia="zh-CN"/>
+              </w:rPr>
+              <w:t>发帖人</w:t>
+            </w:r>
+          </w:p>
+        </w:tc>
+        <w:tc>
+          <w:tcPr>
+            <w:tcW w:w="4261" w:type="dxa"/>
+          </w:tcPr>
+          <w:p>
+            <w:pPr>
+              <w:rPr>
+                <w:rFonts w:hint="eastAsia"/>
+                <w:sz w:val="24"/>
+                <w:szCs w:val="24"/>
+                <w:vertAlign w:val="baseline"/>
+                <w:lang w:val="en-US" w:eastAsia="zh-CN"/>
+              </w:rPr>
+            </w:pPr>
+            <w:r>
+              <w:rPr>
+                <w:rFonts w:hint="eastAsia"/>
+                <w:sz w:val="24"/>
+                <w:szCs w:val="24"/>
+                <w:vertAlign w:val="baseline"/>
+                <w:lang w:val="en-US" w:eastAsia="zh-CN"/>
+              </w:rPr>
+              <w:t>Varchar(255)</w:t>
+            </w:r>
+          </w:p>
+        </w:tc>
+      </w:tr>
+      <w:tr>
+        <w:tblPrEx>
+          <w:tblBorders>
+            <w:top w:val="single" w:color="auto" w:sz="4" w:space="0"/>
+            <w:left w:val="single" w:color="auto" w:sz="4" w:space="0"/>
+            <w:bottom w:val="single" w:color="auto" w:sz="4" w:space="0"/>
+            <w:right w:val="single" w:color="auto" w:sz="4" w:space="0"/>
+            <w:insideH w:val="single" w:color="auto" w:sz="4" w:space="0"/>
+            <w:insideV w:val="single" w:color="auto" w:sz="4" w:space="0"/>
+          </w:tblBorders>
+          <w:tblLayout w:type="fixed"/>
+          <w:tblCellMar>
+            <w:top w:w="0" w:type="dxa"/>
+            <w:left w:w="108" w:type="dxa"/>
+            <w:bottom w:w="0" w:type="dxa"/>
+            <w:right w:w="108" w:type="dxa"/>
+          </w:tblCellMar>
+        </w:tblPrEx>
+        <w:tc>
+          <w:tcPr>
+            <w:tcW w:w="4261" w:type="dxa"/>
+          </w:tcPr>
+          <w:p>
+            <w:pPr>
+              <w:rPr>
+                <w:rFonts w:hint="eastAsia"/>
+                <w:sz w:val="24"/>
+                <w:szCs w:val="24"/>
+                <w:lang w:val="en-US" w:eastAsia="zh-CN"/>
+              </w:rPr>
+            </w:pPr>
+            <w:r>
+              <w:rPr>
+                <w:rFonts w:hint="eastAsia"/>
+                <w:sz w:val="24"/>
+                <w:szCs w:val="24"/>
+                <w:lang w:val="en-US" w:eastAsia="zh-CN"/>
+              </w:rPr>
+              <w:t>发帖内容</w:t>
+            </w:r>
+          </w:p>
+        </w:tc>
+        <w:tc>
+          <w:tcPr>
+            <w:tcW w:w="4261" w:type="dxa"/>
+          </w:tcPr>
+          <w:p>
+            <w:pPr>
+              <w:rPr>
+                <w:rFonts w:hint="eastAsia"/>
+                <w:sz w:val="24"/>
+                <w:szCs w:val="24"/>
+                <w:vertAlign w:val="baseline"/>
+                <w:lang w:val="en-US" w:eastAsia="zh-CN"/>
+              </w:rPr>
+            </w:pPr>
+            <w:r>
+              <w:rPr>
+                <w:rFonts w:hint="eastAsia"/>
+                <w:sz w:val="24"/>
+                <w:szCs w:val="24"/>
+                <w:vertAlign w:val="baseline"/>
+                <w:lang w:val="en-US" w:eastAsia="zh-CN"/>
+              </w:rPr>
+              <w:t>Varchar(255)</w:t>
+            </w:r>
+          </w:p>
+        </w:tc>
+      </w:tr>
+      <w:tr>
+        <w:tblPrEx>
+          <w:tblBorders>
+            <w:top w:val="single" w:color="auto" w:sz="4" w:space="0"/>
+            <w:left w:val="single" w:color="auto" w:sz="4" w:space="0"/>
+            <w:bottom w:val="single" w:color="auto" w:sz="4" w:space="0"/>
+            <w:right w:val="single" w:color="auto" w:sz="4" w:space="0"/>
+            <w:insideH w:val="single" w:color="auto" w:sz="4" w:space="0"/>
+            <w:insideV w:val="single" w:color="auto" w:sz="4" w:space="0"/>
+          </w:tblBorders>
+          <w:tblLayout w:type="fixed"/>
+          <w:tblCellMar>
+            <w:top w:w="0" w:type="dxa"/>
+            <w:left w:w="108" w:type="dxa"/>
+            <w:bottom w:w="0" w:type="dxa"/>
+            <w:right w:w="108" w:type="dxa"/>
+          </w:tblCellMar>
+        </w:tblPrEx>
+        <w:tc>
+          <w:tcPr>
+            <w:tcW w:w="4261" w:type="dxa"/>
+          </w:tcPr>
+          <w:p>
+            <w:pPr>
+              <w:rPr>
+                <w:rFonts w:hint="eastAsia"/>
+                <w:sz w:val="24"/>
+                <w:szCs w:val="24"/>
+                <w:lang w:val="en-US" w:eastAsia="zh-CN"/>
+              </w:rPr>
+            </w:pPr>
+            <w:r>
+              <w:rPr>
+                <w:rFonts w:hint="eastAsia"/>
+                <w:sz w:val="24"/>
+                <w:szCs w:val="24"/>
+                <w:lang w:val="en-US" w:eastAsia="zh-CN"/>
+              </w:rPr>
+              <w:t>发帖时间</w:t>
+            </w:r>
+          </w:p>
+        </w:tc>
+        <w:tc>
+          <w:tcPr>
+            <w:tcW w:w="4261" w:type="dxa"/>
+          </w:tcPr>
+          <w:p>
+            <w:pPr>
+              <w:rPr>
+                <w:rFonts w:hint="eastAsia"/>
+                <w:sz w:val="24"/>
+                <w:szCs w:val="24"/>
+                <w:vertAlign w:val="baseline"/>
+                <w:lang w:val="en-US" w:eastAsia="zh-CN"/>
+              </w:rPr>
+            </w:pPr>
+            <w:r>
+              <w:rPr>
+                <w:rFonts w:hint="eastAsia"/>
+                <w:sz w:val="24"/>
+                <w:szCs w:val="24"/>
+                <w:vertAlign w:val="baseline"/>
+                <w:lang w:val="en-US" w:eastAsia="zh-CN"/>
+              </w:rPr>
+              <w:t>Varchar(255)</w:t>
+            </w:r>
+          </w:p>
+        </w:tc>
+      </w:tr>
+      <w:tr>
+        <w:tblPrEx>
+          <w:tblBorders>
+            <w:top w:val="single" w:color="auto" w:sz="4" w:space="0"/>
+            <w:left w:val="single" w:color="auto" w:sz="4" w:space="0"/>
+            <w:bottom w:val="single" w:color="auto" w:sz="4" w:space="0"/>
+            <w:right w:val="single" w:color="auto" w:sz="4" w:space="0"/>
+            <w:insideH w:val="single" w:color="auto" w:sz="4" w:space="0"/>
+            <w:insideV w:val="single" w:color="auto" w:sz="4" w:space="0"/>
+          </w:tblBorders>
+          <w:tblLayout w:type="fixed"/>
+          <w:tblCellMar>
+            <w:top w:w="0" w:type="dxa"/>
+            <w:left w:w="108" w:type="dxa"/>
+            <w:bottom w:w="0" w:type="dxa"/>
+            <w:right w:w="108" w:type="dxa"/>
+          </w:tblCellMar>
+        </w:tblPrEx>
+        <w:tc>
+          <w:tcPr>
+            <w:tcW w:w="4261" w:type="dxa"/>
+          </w:tcPr>
+          <w:p>
+            <w:pPr>
+              <w:rPr>
+                <w:rFonts w:hint="eastAsia"/>
+                <w:sz w:val="24"/>
+                <w:szCs w:val="24"/>
+                <w:lang w:val="en-US" w:eastAsia="zh-CN"/>
+              </w:rPr>
+            </w:pPr>
+            <w:r>
+              <w:rPr>
+                <w:rFonts w:hint="eastAsia"/>
+                <w:sz w:val="24"/>
+                <w:szCs w:val="24"/>
+                <w:lang w:val="en-US" w:eastAsia="zh-CN"/>
+              </w:rPr>
+              <w:t>来源</w:t>
+            </w:r>
+          </w:p>
+        </w:tc>
+        <w:tc>
+          <w:tcPr>
+            <w:tcW w:w="4261" w:type="dxa"/>
+          </w:tcPr>
+          <w:p>
+            <w:pPr>
+              <w:rPr>
+                <w:rFonts w:hint="eastAsia"/>
+                <w:sz w:val="24"/>
+                <w:szCs w:val="24"/>
+                <w:vertAlign w:val="baseline"/>
+                <w:lang w:val="en-US" w:eastAsia="zh-CN"/>
+              </w:rPr>
+            </w:pPr>
+            <w:r>
+              <w:rPr>
+                <w:rFonts w:hint="eastAsia"/>
+                <w:sz w:val="24"/>
+                <w:szCs w:val="24"/>
+                <w:vertAlign w:val="baseline"/>
+                <w:lang w:val="en-US" w:eastAsia="zh-CN"/>
+              </w:rPr>
+              <w:t>Varchar(255)</w:t>
+            </w:r>
+          </w:p>
+        </w:tc>
+      </w:tr>
+    </w:tbl>
+    <w:p>
+      <w:pPr>
+        <w:ind w:firstLine="420" w:firstLineChars="0"/>
+        <w:rPr>
+          <w:rFonts w:hint="eastAsia"/>
+          <w:sz w:val="24"/>
+          <w:szCs w:val="24"/>
+          <w:lang w:val="en-US" w:eastAsia="zh-CN"/>
+        </w:rPr>
+      </w:pPr>
+    </w:p>
+    <w:p>
+      <w:pPr>
+        <w:ind w:firstLine="420" w:firstLineChars="0"/>
+        <w:rPr>
+          <w:rFonts w:hint="eastAsia"/>
+          <w:sz w:val="24"/>
+          <w:szCs w:val="24"/>
+          <w:lang w:val="en-US" w:eastAsia="zh-CN"/>
+        </w:rPr>
+      </w:pPr>
+    </w:p>
+    <w:p>
+      <w:pPr>
+        <w:ind w:firstLine="420" w:firstLineChars="0"/>
+        <w:rPr>
+          <w:rFonts w:hint="eastAsia"/>
+          <w:sz w:val="24"/>
+          <w:szCs w:val="24"/>
+          <w:lang w:val="en-US" w:eastAsia="zh-CN"/>
+        </w:rPr>
+      </w:pPr>
+      <w:r>
+        <w:rPr>
+          <w:rFonts w:hint="eastAsia"/>
+          <w:sz w:val="24"/>
+          <w:szCs w:val="24"/>
+          <w:lang w:val="en-US" w:eastAsia="zh-CN"/>
+        </w:rPr>
+        <w:t>课程公告</w:t>
       </w:r>
     </w:p>
     <w:p>
@@ -14007,10 +13648,9 @@
                 <w:rFonts w:hint="eastAsia"/>
                 <w:sz w:val="24"/>
                 <w:szCs w:val="24"/>
-                <w:vertAlign w:val="baseline"/>
-                <w:lang w:val="en-US" w:eastAsia="zh-CN"/>
-              </w:rPr>
-              <w:t>任课教师</w:t>
+                <w:lang w:val="en-US" w:eastAsia="zh-CN"/>
+              </w:rPr>
+              <w:t>公告内容</w:t>
             </w:r>
           </w:p>
         </w:tc>
@@ -14079,7 +13719,7 @@
                 <w:szCs w:val="24"/>
                 <w:lang w:val="en-US" w:eastAsia="zh-CN"/>
               </w:rPr>
-              <w:t>课程名称</w:t>
+              <w:t>公告时间</w:t>
             </w:r>
           </w:p>
         </w:tc>
@@ -14112,14 +13752,6 @@
       </w:tr>
       <w:tr>
         <w:tblPrEx>
-          <w:tblBorders>
-            <w:top w:val="single" w:color="auto" w:sz="4" w:space="0"/>
-            <w:left w:val="single" w:color="auto" w:sz="4" w:space="0"/>
-            <w:bottom w:val="single" w:color="auto" w:sz="4" w:space="0"/>
-            <w:right w:val="single" w:color="auto" w:sz="4" w:space="0"/>
-            <w:insideH w:val="single" w:color="auto" w:sz="4" w:space="0"/>
-            <w:insideV w:val="single" w:color="auto" w:sz="4" w:space="0"/>
-          </w:tblBorders>
           <w:tblLayout w:type="fixed"/>
           <w:tblCellMar>
             <w:top w:w="0" w:type="dxa"/>
@@ -14148,7 +13780,7 @@
                 <w:szCs w:val="24"/>
                 <w:lang w:val="en-US" w:eastAsia="zh-CN"/>
               </w:rPr>
-              <w:t>课程简介</w:t>
+              <w:t>课程名</w:t>
             </w:r>
           </w:p>
         </w:tc>
@@ -14201,25 +13833,14 @@
           <w:lang w:val="en-US" w:eastAsia="zh-CN"/>
         </w:rPr>
       </w:pPr>
-    </w:p>
-    <w:p>
-      <w:pPr>
-        <w:ind w:firstLine="420" w:firstLineChars="0"/>
+      <w:r>
         <w:rPr>
           <w:rFonts w:hint="eastAsia"/>
           <w:sz w:val="24"/>
           <w:szCs w:val="24"/>
           <w:lang w:val="en-US" w:eastAsia="zh-CN"/>
         </w:rPr>
-      </w:pPr>
-      <w:r>
-        <w:rPr>
-          <w:rFonts w:hint="eastAsia"/>
-          <w:sz w:val="24"/>
-          <w:szCs w:val="24"/>
-          <w:lang w:val="en-US" w:eastAsia="zh-CN"/>
-        </w:rPr>
-        <w:t>操作日志</w:t>
+        <w:t>课程信息</w:t>
       </w:r>
     </w:p>
     <w:p>
@@ -14295,9 +13916,10 @@
                 <w:rFonts w:hint="eastAsia"/>
                 <w:sz w:val="24"/>
                 <w:szCs w:val="24"/>
-                <w:lang w:val="en-US" w:eastAsia="zh-CN"/>
-              </w:rPr>
-              <w:t>用户名</w:t>
+                <w:vertAlign w:val="baseline"/>
+                <w:lang w:val="en-US" w:eastAsia="zh-CN"/>
+              </w:rPr>
+              <w:t>任课教师</w:t>
             </w:r>
           </w:p>
         </w:tc>
@@ -14366,7 +13988,7 @@
                 <w:szCs w:val="24"/>
                 <w:lang w:val="en-US" w:eastAsia="zh-CN"/>
               </w:rPr>
-              <w:t>操作时间</w:t>
+              <w:t>课程名称</w:t>
             </w:r>
           </w:p>
         </w:tc>
@@ -14435,7 +14057,7 @@
                 <w:szCs w:val="24"/>
                 <w:lang w:val="en-US" w:eastAsia="zh-CN"/>
               </w:rPr>
-              <w:t>操作内容</w:t>
+              <w:t>课程简介</w:t>
             </w:r>
           </w:p>
         </w:tc>
@@ -14506,7 +14128,7 @@
           <w:szCs w:val="24"/>
           <w:lang w:val="en-US" w:eastAsia="zh-CN"/>
         </w:rPr>
-        <w:t>网站帮助</w:t>
+        <w:t>操作日志</w:t>
       </w:r>
     </w:p>
     <w:p>
@@ -14582,10 +14204,147 @@
                 <w:rFonts w:hint="eastAsia"/>
                 <w:sz w:val="24"/>
                 <w:szCs w:val="24"/>
+                <w:lang w:val="en-US" w:eastAsia="zh-CN"/>
+              </w:rPr>
+              <w:t>用户名</w:t>
+            </w:r>
+          </w:p>
+        </w:tc>
+        <w:tc>
+          <w:tcPr>
+            <w:tcW w:w="4261" w:type="dxa"/>
+          </w:tcPr>
+          <w:p>
+            <w:pPr>
+              <w:rPr>
+                <w:rFonts w:hint="eastAsia"/>
+                <w:sz w:val="24"/>
+                <w:szCs w:val="24"/>
                 <w:vertAlign w:val="baseline"/>
                 <w:lang w:val="en-US" w:eastAsia="zh-CN"/>
               </w:rPr>
-              <w:t>内容</w:t>
+            </w:pPr>
+            <w:r>
+              <w:rPr>
+                <w:rFonts w:hint="eastAsia"/>
+                <w:sz w:val="24"/>
+                <w:szCs w:val="24"/>
+                <w:vertAlign w:val="baseline"/>
+                <w:lang w:val="en-US" w:eastAsia="zh-CN"/>
+              </w:rPr>
+              <w:t>Varchar(255)</w:t>
+            </w:r>
+          </w:p>
+        </w:tc>
+      </w:tr>
+      <w:tr>
+        <w:tblPrEx>
+          <w:tblBorders>
+            <w:top w:val="single" w:color="auto" w:sz="4" w:space="0"/>
+            <w:left w:val="single" w:color="auto" w:sz="4" w:space="0"/>
+            <w:bottom w:val="single" w:color="auto" w:sz="4" w:space="0"/>
+            <w:right w:val="single" w:color="auto" w:sz="4" w:space="0"/>
+            <w:insideH w:val="single" w:color="auto" w:sz="4" w:space="0"/>
+            <w:insideV w:val="single" w:color="auto" w:sz="4" w:space="0"/>
+          </w:tblBorders>
+          <w:tblLayout w:type="fixed"/>
+          <w:tblCellMar>
+            <w:top w:w="0" w:type="dxa"/>
+            <w:left w:w="108" w:type="dxa"/>
+            <w:bottom w:w="0" w:type="dxa"/>
+            <w:right w:w="108" w:type="dxa"/>
+          </w:tblCellMar>
+        </w:tblPrEx>
+        <w:tc>
+          <w:tcPr>
+            <w:tcW w:w="4261" w:type="dxa"/>
+          </w:tcPr>
+          <w:p>
+            <w:pPr>
+              <w:rPr>
+                <w:rFonts w:hint="eastAsia"/>
+                <w:sz w:val="24"/>
+                <w:szCs w:val="24"/>
+                <w:lang w:val="en-US" w:eastAsia="zh-CN"/>
+              </w:rPr>
+            </w:pPr>
+            <w:r>
+              <w:rPr>
+                <w:rFonts w:hint="eastAsia"/>
+                <w:sz w:val="24"/>
+                <w:szCs w:val="24"/>
+                <w:lang w:val="en-US" w:eastAsia="zh-CN"/>
+              </w:rPr>
+              <w:t>操作时间</w:t>
+            </w:r>
+          </w:p>
+        </w:tc>
+        <w:tc>
+          <w:tcPr>
+            <w:tcW w:w="4261" w:type="dxa"/>
+          </w:tcPr>
+          <w:p>
+            <w:pPr>
+              <w:rPr>
+                <w:rFonts w:hint="eastAsia"/>
+                <w:sz w:val="24"/>
+                <w:szCs w:val="24"/>
+                <w:vertAlign w:val="baseline"/>
+                <w:lang w:val="en-US" w:eastAsia="zh-CN"/>
+              </w:rPr>
+            </w:pPr>
+            <w:r>
+              <w:rPr>
+                <w:rFonts w:hint="eastAsia"/>
+                <w:sz w:val="24"/>
+                <w:szCs w:val="24"/>
+                <w:vertAlign w:val="baseline"/>
+                <w:lang w:val="en-US" w:eastAsia="zh-CN"/>
+              </w:rPr>
+              <w:t>Varchar(255)</w:t>
+            </w:r>
+          </w:p>
+        </w:tc>
+      </w:tr>
+      <w:tr>
+        <w:tblPrEx>
+          <w:tblBorders>
+            <w:top w:val="single" w:color="auto" w:sz="4" w:space="0"/>
+            <w:left w:val="single" w:color="auto" w:sz="4" w:space="0"/>
+            <w:bottom w:val="single" w:color="auto" w:sz="4" w:space="0"/>
+            <w:right w:val="single" w:color="auto" w:sz="4" w:space="0"/>
+            <w:insideH w:val="single" w:color="auto" w:sz="4" w:space="0"/>
+            <w:insideV w:val="single" w:color="auto" w:sz="4" w:space="0"/>
+          </w:tblBorders>
+          <w:tblLayout w:type="fixed"/>
+          <w:tblCellMar>
+            <w:top w:w="0" w:type="dxa"/>
+            <w:left w:w="108" w:type="dxa"/>
+            <w:bottom w:w="0" w:type="dxa"/>
+            <w:right w:w="108" w:type="dxa"/>
+          </w:tblCellMar>
+        </w:tblPrEx>
+        <w:tc>
+          <w:tcPr>
+            <w:tcW w:w="4261" w:type="dxa"/>
+          </w:tcPr>
+          <w:p>
+            <w:pPr>
+              <w:rPr>
+                <w:rFonts w:hint="eastAsia"/>
+                <w:sz w:val="24"/>
+                <w:szCs w:val="24"/>
+                <w:lang w:val="en-US" w:eastAsia="zh-CN"/>
+              </w:rPr>
+            </w:pPr>
+            <w:r>
+              <w:rPr>
+                <w:rFonts w:hint="eastAsia"/>
+                <w:sz w:val="24"/>
+                <w:szCs w:val="24"/>
+                <w:lang w:val="en-US" w:eastAsia="zh-CN"/>
+              </w:rPr>
+              <w:t>操作内容</w:t>
             </w:r>
           </w:p>
         </w:tc>
@@ -14649,25 +14408,14 @@
           <w:lang w:val="en-US" w:eastAsia="zh-CN"/>
         </w:rPr>
       </w:pPr>
-    </w:p>
-    <w:p>
-      <w:pPr>
-        <w:ind w:firstLine="420" w:firstLineChars="0"/>
+      <w:r>
         <w:rPr>
           <w:rFonts w:hint="eastAsia"/>
           <w:sz w:val="24"/>
           <w:szCs w:val="24"/>
           <w:lang w:val="en-US" w:eastAsia="zh-CN"/>
         </w:rPr>
-      </w:pPr>
-      <w:r>
-        <w:rPr>
-          <w:rFonts w:hint="eastAsia"/>
-          <w:sz w:val="24"/>
-          <w:szCs w:val="24"/>
-          <w:lang w:val="en-US" w:eastAsia="zh-CN"/>
-        </w:rPr>
-        <w:t>注册</w:t>
+        <w:t>网站帮助</w:t>
       </w:r>
     </w:p>
     <w:p>
@@ -14743,6 +14491,167 @@
                 <w:rFonts w:hint="eastAsia"/>
                 <w:sz w:val="24"/>
                 <w:szCs w:val="24"/>
+                <w:vertAlign w:val="baseline"/>
+                <w:lang w:val="en-US" w:eastAsia="zh-CN"/>
+              </w:rPr>
+              <w:t>内容</w:t>
+            </w:r>
+          </w:p>
+        </w:tc>
+        <w:tc>
+          <w:tcPr>
+            <w:tcW w:w="4261" w:type="dxa"/>
+          </w:tcPr>
+          <w:p>
+            <w:pPr>
+              <w:rPr>
+                <w:rFonts w:hint="eastAsia"/>
+                <w:sz w:val="24"/>
+                <w:szCs w:val="24"/>
+                <w:vertAlign w:val="baseline"/>
+                <w:lang w:val="en-US" w:eastAsia="zh-CN"/>
+              </w:rPr>
+            </w:pPr>
+            <w:r>
+              <w:rPr>
+                <w:rFonts w:hint="eastAsia"/>
+                <w:sz w:val="24"/>
+                <w:szCs w:val="24"/>
+                <w:vertAlign w:val="baseline"/>
+                <w:lang w:val="en-US" w:eastAsia="zh-CN"/>
+              </w:rPr>
+              <w:t>Varchar(255)</w:t>
+            </w:r>
+          </w:p>
+        </w:tc>
+      </w:tr>
+    </w:tbl>
+    <w:p>
+      <w:pPr>
+        <w:ind w:firstLine="420" w:firstLineChars="0"/>
+        <w:rPr>
+          <w:rFonts w:hint="eastAsia"/>
+          <w:sz w:val="24"/>
+          <w:szCs w:val="24"/>
+          <w:lang w:val="en-US" w:eastAsia="zh-CN"/>
+        </w:rPr>
+      </w:pPr>
+    </w:p>
+    <w:p>
+      <w:pPr>
+        <w:ind w:firstLine="420" w:firstLineChars="0"/>
+        <w:rPr>
+          <w:rFonts w:hint="eastAsia"/>
+          <w:sz w:val="24"/>
+          <w:szCs w:val="24"/>
+          <w:lang w:val="en-US" w:eastAsia="zh-CN"/>
+        </w:rPr>
+      </w:pPr>
+    </w:p>
+    <w:p>
+      <w:pPr>
+        <w:ind w:firstLine="420" w:firstLineChars="0"/>
+        <w:rPr>
+          <w:rFonts w:hint="eastAsia"/>
+          <w:sz w:val="24"/>
+          <w:szCs w:val="24"/>
+          <w:lang w:val="en-US" w:eastAsia="zh-CN"/>
+        </w:rPr>
+      </w:pPr>
+    </w:p>
+    <w:p>
+      <w:pPr>
+        <w:ind w:firstLine="420" w:firstLineChars="0"/>
+        <w:rPr>
+          <w:rFonts w:hint="eastAsia"/>
+          <w:sz w:val="24"/>
+          <w:szCs w:val="24"/>
+          <w:lang w:val="en-US" w:eastAsia="zh-CN"/>
+        </w:rPr>
+      </w:pPr>
+      <w:r>
+        <w:rPr>
+          <w:rFonts w:hint="eastAsia"/>
+          <w:sz w:val="24"/>
+          <w:szCs w:val="24"/>
+          <w:lang w:val="en-US" w:eastAsia="zh-CN"/>
+        </w:rPr>
+        <w:t>注册</w:t>
+      </w:r>
+    </w:p>
+    <w:p>
+      <w:pPr>
+        <w:ind w:firstLine="420" w:firstLineChars="0"/>
+        <w:rPr>
+          <w:rFonts w:hint="eastAsia"/>
+          <w:sz w:val="24"/>
+          <w:szCs w:val="24"/>
+          <w:lang w:val="en-US" w:eastAsia="zh-CN"/>
+        </w:rPr>
+      </w:pPr>
+    </w:p>
+    <w:tbl>
+      <w:tblPr>
+        <w:tblStyle w:val="10"/>
+        <w:tblW w:w="8522" w:type="dxa"/>
+        <w:tblInd w:w="0" w:type="dxa"/>
+        <w:tblBorders>
+          <w:top w:val="single" w:color="auto" w:sz="4" w:space="0"/>
+          <w:left w:val="single" w:color="auto" w:sz="4" w:space="0"/>
+          <w:bottom w:val="single" w:color="auto" w:sz="4" w:space="0"/>
+          <w:right w:val="single" w:color="auto" w:sz="4" w:space="0"/>
+          <w:insideH w:val="single" w:color="auto" w:sz="4" w:space="0"/>
+          <w:insideV w:val="single" w:color="auto" w:sz="4" w:space="0"/>
+        </w:tblBorders>
+        <w:tblLayout w:type="fixed"/>
+        <w:tblCellMar>
+          <w:top w:w="0" w:type="dxa"/>
+          <w:left w:w="108" w:type="dxa"/>
+          <w:bottom w:w="0" w:type="dxa"/>
+          <w:right w:w="108" w:type="dxa"/>
+        </w:tblCellMar>
+      </w:tblPr>
+      <w:tblGrid>
+        <w:gridCol w:w="4261"/>
+        <w:gridCol w:w="4261"/>
+      </w:tblGrid>
+      <w:tr>
+        <w:tblPrEx>
+          <w:tblBorders>
+            <w:top w:val="single" w:color="auto" w:sz="4" w:space="0"/>
+            <w:left w:val="single" w:color="auto" w:sz="4" w:space="0"/>
+            <w:bottom w:val="single" w:color="auto" w:sz="4" w:space="0"/>
+            <w:right w:val="single" w:color="auto" w:sz="4" w:space="0"/>
+            <w:insideH w:val="single" w:color="auto" w:sz="4" w:space="0"/>
+            <w:insideV w:val="single" w:color="auto" w:sz="4" w:space="0"/>
+          </w:tblBorders>
+          <w:tblLayout w:type="fixed"/>
+          <w:tblCellMar>
+            <w:top w:w="0" w:type="dxa"/>
+            <w:left w:w="108" w:type="dxa"/>
+            <w:bottom w:w="0" w:type="dxa"/>
+            <w:right w:w="108" w:type="dxa"/>
+          </w:tblCellMar>
+        </w:tblPrEx>
+        <w:tc>
+          <w:tcPr>
+            <w:tcW w:w="4261" w:type="dxa"/>
+          </w:tcPr>
+          <w:p>
+            <w:pPr>
+              <w:rPr>
+                <w:rFonts w:hint="eastAsia"/>
+                <w:sz w:val="24"/>
+                <w:szCs w:val="24"/>
+                <w:vertAlign w:val="baseline"/>
+                <w:lang w:val="en-US" w:eastAsia="zh-CN"/>
+              </w:rPr>
+            </w:pPr>
+            <w:r>
+              <w:rPr>
+                <w:rFonts w:hint="eastAsia"/>
+                <w:sz w:val="24"/>
+                <w:szCs w:val="24"/>
                 <w:lang w:val="en-US" w:eastAsia="zh-CN"/>
               </w:rPr>
               <w:t>学号/教工号</w:t>
@@ -15020,7 +14929,7 @@
         </w:rPr>
       </w:pPr>
       <w:bookmarkStart w:id="66" w:name="_Toc12260"/>
-      <w:bookmarkStart w:id="67" w:name="_Toc10428"/>
+      <w:bookmarkStart w:id="67" w:name="_Toc28967"/>
       <w:r>
         <w:rPr>
           <w:rFonts w:hint="eastAsia"/>
@@ -15053,8 +14962,8 @@
           <w:lang w:val="en-US" w:eastAsia="zh-CN"/>
         </w:rPr>
       </w:pPr>
-      <w:bookmarkStart w:id="68" w:name="_Toc3184"/>
-      <w:bookmarkStart w:id="69" w:name="_Toc16762"/>
+      <w:bookmarkStart w:id="68" w:name="_Toc16762"/>
+      <w:bookmarkStart w:id="69" w:name="_Toc5507"/>
       <w:r>
         <w:rPr>
           <w:rFonts w:hint="eastAsia"/>
@@ -15191,8 +15100,8 @@
           <w:lang w:val="en-US" w:eastAsia="zh-CN"/>
         </w:rPr>
       </w:pPr>
-      <w:bookmarkStart w:id="73" w:name="_Toc10681"/>
-      <w:bookmarkStart w:id="74" w:name="_Toc17570"/>
+      <w:bookmarkStart w:id="73" w:name="_Toc17570"/>
+      <w:bookmarkStart w:id="74" w:name="_Toc25560"/>
       <w:r>
         <w:rPr>
           <w:rFonts w:hint="eastAsia"/>
@@ -15295,8 +15204,8 @@
           <w:lang w:val="en-US" w:eastAsia="zh-CN"/>
         </w:rPr>
       </w:pPr>
-      <w:bookmarkStart w:id="75" w:name="_Toc4899"/>
-      <w:bookmarkStart w:id="76" w:name="_Toc31288"/>
+      <w:bookmarkStart w:id="75" w:name="_Toc31288"/>
+      <w:bookmarkStart w:id="76" w:name="_Toc12239"/>
       <w:r>
         <w:rPr>
           <w:rFonts w:hint="eastAsia"/>
